--- a/2_Planning_the_software_development_process/2.3_Software_development_plan/2.3.1_Сomplexity_assessment_of_software_dev.docx
+++ b/2_Planning_the_software_development_process/2.3_Software_development_plan/2.3.1_Сomplexity_assessment_of_software_dev.docx
@@ -1,6 +1,6 @@
 
 <file path=word/document.xml><?xml version="1.0" encoding="utf-8"?>
-<w:document xmlns:wpc="http://schemas.microsoft.com/office/word/2010/wordprocessingCanvas" xmlns:cx="http://schemas.microsoft.com/office/drawing/2014/chartex" xmlns:cx1="http://schemas.microsoft.com/office/drawing/2015/9/8/chartex" xmlns:cx2="http://schemas.microsoft.com/office/drawing/2015/10/21/chartex" xmlns:cx3="http://schemas.microsoft.com/office/drawing/2016/5/9/chartex" xmlns:cx4="http://schemas.microsoft.com/office/drawing/2016/5/10/chartex" xmlns:cx5="http://schemas.microsoft.com/office/drawing/2016/5/11/chartex" xmlns:cx6="http://schemas.microsoft.com/office/drawing/2016/5/12/chartex" xmlns:cx7="http://schemas.microsoft.com/office/drawing/2016/5/13/chartex" xmlns:cx8="http://schemas.microsoft.com/office/drawing/2016/5/14/chartex" xmlns:mc="http://schemas.openxmlformats.org/markup-compatibility/2006" xmlns:aink="http://schemas.microsoft.com/office/drawing/2016/ink" xmlns:am3d="http://schemas.microsoft.com/office/drawing/2017/model3d" xmlns:o="urn:schemas-microsoft-com:office:office" xmlns:r="http://schemas.openxmlformats.org/officeDocument/2006/relationships" xmlns:m="http://schemas.openxmlformats.org/officeDocument/2006/math" xmlns:v="urn:schemas-microsoft-com:vml" xmlns:wp14="http://schemas.microsoft.com/office/word/2010/wordprocessingDrawing" xmlns:wp="http://schemas.openxmlformats.org/drawingml/2006/wordprocessingDrawing" xmlns:w10="urn:schemas-microsoft-com:office:word" xmlns:w="http://schemas.openxmlformats.org/wordprocessingml/2006/main" xmlns:w14="http://schemas.microsoft.com/office/word/2010/wordml" xmlns:w15="http://schemas.microsoft.com/office/word/2012/wordml" xmlns:w16cid="http://schemas.microsoft.com/office/word/2016/wordml/cid" xmlns:w16se="http://schemas.microsoft.com/office/word/2015/wordml/symex" xmlns:wpg="http://schemas.microsoft.com/office/word/2010/wordprocessingGroup" xmlns:wpi="http://schemas.microsoft.com/office/word/2010/wordprocessingInk" xmlns:wne="http://schemas.microsoft.com/office/word/2006/wordml" xmlns:wps="http://schemas.microsoft.com/office/word/2010/wordprocessingShape" mc:Ignorable="w14 w15 w16se w16cid wp14">
+<w:document xmlns:wpc="http://schemas.microsoft.com/office/word/2010/wordprocessingCanvas" xmlns:cx="http://schemas.microsoft.com/office/drawing/2014/chartex" xmlns:cx1="http://schemas.microsoft.com/office/drawing/2015/9/8/chartex" xmlns:cx2="http://schemas.microsoft.com/office/drawing/2015/10/21/chartex" xmlns:cx3="http://schemas.microsoft.com/office/drawing/2016/5/9/chartex" xmlns:cx4="http://schemas.microsoft.com/office/drawing/2016/5/10/chartex" xmlns:cx5="http://schemas.microsoft.com/office/drawing/2016/5/11/chartex" xmlns:cx6="http://schemas.microsoft.com/office/drawing/2016/5/12/chartex" xmlns:cx7="http://schemas.microsoft.com/office/drawing/2016/5/13/chartex" xmlns:cx8="http://schemas.microsoft.com/office/drawing/2016/5/14/chartex" xmlns:mc="http://schemas.openxmlformats.org/markup-compatibility/2006" xmlns:aink="http://schemas.microsoft.com/office/drawing/2016/ink" xmlns:am3d="http://schemas.microsoft.com/office/drawing/2017/model3d" xmlns:o="urn:schemas-microsoft-com:office:office" xmlns:r="http://schemas.openxmlformats.org/officeDocument/2006/relationships" xmlns:m="http://schemas.openxmlformats.org/officeDocument/2006/math" xmlns:v="urn:schemas-microsoft-com:vml" xmlns:wp14="http://schemas.microsoft.com/office/word/2010/wordprocessingDrawing" xmlns:wp="http://schemas.openxmlformats.org/drawingml/2006/wordprocessingDrawing" xmlns:w10="urn:schemas-microsoft-com:office:word" xmlns:w="http://schemas.openxmlformats.org/wordprocessingml/2006/main" xmlns:w14="http://schemas.microsoft.com/office/word/2010/wordml" xmlns:w15="http://schemas.microsoft.com/office/word/2012/wordml" xmlns:w16cex="http://schemas.microsoft.com/office/word/2018/wordml/cex" xmlns:w16cid="http://schemas.microsoft.com/office/word/2016/wordml/cid" xmlns:w16="http://schemas.microsoft.com/office/word/2018/wordml" xmlns:w16se="http://schemas.microsoft.com/office/word/2015/wordml/symex" xmlns:wpg="http://schemas.microsoft.com/office/word/2010/wordprocessingGroup" xmlns:wpi="http://schemas.microsoft.com/office/word/2010/wordprocessingInk" xmlns:wne="http://schemas.microsoft.com/office/word/2006/wordml" xmlns:wps="http://schemas.microsoft.com/office/word/2010/wordprocessingShape" mc:Ignorable="w14 w15 w16se w16cid w16 w16cex wp14">
   <w:body>
     <w:p>
       <w:pPr>
@@ -13,105 +13,21 @@
         <w:rPr>
           <w:b/>
         </w:rPr>
-        <w:t xml:space="preserve">2.3.1 </w:t>
-      </w:r>
-      <w:proofErr w:type="spellStart"/>
+        <w:t>2.3.1 Оцінка трудомісткості розробки програмного продукту</w:t>
+      </w:r>
+    </w:p>
+    <w:p>
+      <w:r>
+        <w:t xml:space="preserve">Визначення обсягів робіт по одному з методів оцінки </w:t>
+      </w:r>
       <w:r>
         <w:rPr>
-          <w:b/>
-        </w:rPr>
-        <w:t>Оцінка</w:t>
-      </w:r>
-      <w:proofErr w:type="spellEnd"/>
-      <w:r>
-        <w:rPr>
-          <w:b/>
+          <w:lang w:val="ru-RU"/>
         </w:rPr>
         <w:t xml:space="preserve"> </w:t>
       </w:r>
-      <w:proofErr w:type="spellStart"/>
-      <w:r>
-        <w:rPr>
-          <w:b/>
-        </w:rPr>
-        <w:t>трудомісткості</w:t>
-      </w:r>
-      <w:proofErr w:type="spellEnd"/>
-      <w:r>
-        <w:rPr>
-          <w:b/>
-        </w:rPr>
-        <w:t xml:space="preserve"> </w:t>
-      </w:r>
-      <w:proofErr w:type="spellStart"/>
-      <w:r>
-        <w:rPr>
-          <w:b/>
-        </w:rPr>
-        <w:t>розробки</w:t>
-      </w:r>
-      <w:proofErr w:type="spellEnd"/>
-      <w:r>
-        <w:rPr>
-          <w:b/>
-        </w:rPr>
-        <w:t xml:space="preserve"> </w:t>
-      </w:r>
-      <w:proofErr w:type="spellStart"/>
-      <w:r>
-        <w:rPr>
-          <w:b/>
-        </w:rPr>
-        <w:t>програмного</w:t>
-      </w:r>
-      <w:proofErr w:type="spellEnd"/>
-      <w:r>
-        <w:rPr>
-          <w:b/>
-        </w:rPr>
-        <w:t xml:space="preserve"> продукту</w:t>
-      </w:r>
-    </w:p>
-    <w:p>
-      <w:proofErr w:type="spellStart"/>
-      <w:r>
-        <w:t>Визначення</w:t>
-      </w:r>
-      <w:proofErr w:type="spellEnd"/>
-      <w:r>
-        <w:t xml:space="preserve"> </w:t>
-      </w:r>
-      <w:proofErr w:type="spellStart"/>
-      <w:r>
-        <w:t>обсягів</w:t>
-      </w:r>
-      <w:proofErr w:type="spellEnd"/>
-      <w:r>
-        <w:t xml:space="preserve"> </w:t>
-      </w:r>
-      <w:proofErr w:type="spellStart"/>
-      <w:r>
-        <w:t>робіт</w:t>
-      </w:r>
-      <w:proofErr w:type="spellEnd"/>
-      <w:r>
-        <w:t xml:space="preserve"> по одному з </w:t>
-      </w:r>
-      <w:proofErr w:type="spellStart"/>
-      <w:r>
-        <w:t>методів</w:t>
-      </w:r>
-      <w:proofErr w:type="spellEnd"/>
-      <w:r>
-        <w:t xml:space="preserve"> </w:t>
-      </w:r>
-      <w:proofErr w:type="spellStart"/>
-      <w:r>
-        <w:t>оцінки</w:t>
-      </w:r>
-      <w:proofErr w:type="spellEnd"/>
-      <w:r>
-        <w:t xml:space="preserve"> -</w:t>
+      <w:r>
+        <w:t>-</w:t>
       </w:r>
     </w:p>
     <w:p>
@@ -120,291 +36,52 @@
       </w:r>
     </w:p>
     <w:p>
-      <w:proofErr w:type="spellStart"/>
-      <w:r>
-        <w:t>Рекомендується</w:t>
-      </w:r>
-      <w:proofErr w:type="spellEnd"/>
-      <w:r>
-        <w:t xml:space="preserve"> </w:t>
-      </w:r>
-      <w:proofErr w:type="spellStart"/>
-      <w:r>
-        <w:t>використовувати</w:t>
-      </w:r>
-      <w:proofErr w:type="spellEnd"/>
-      <w:r>
-        <w:t xml:space="preserve"> методику </w:t>
-      </w:r>
-      <w:proofErr w:type="spellStart"/>
-      <w:r>
-        <w:t>Use</w:t>
-      </w:r>
-      <w:proofErr w:type="spellEnd"/>
-      <w:r>
-        <w:t xml:space="preserve"> </w:t>
-      </w:r>
-      <w:proofErr w:type="spellStart"/>
-      <w:r>
-        <w:t>Case</w:t>
-      </w:r>
-      <w:proofErr w:type="spellEnd"/>
-      <w:r>
-        <w:t xml:space="preserve"> </w:t>
-      </w:r>
-      <w:proofErr w:type="spellStart"/>
-      <w:r>
-        <w:t>Point</w:t>
-      </w:r>
-      <w:proofErr w:type="spellEnd"/>
-      <w:r>
-        <w:t xml:space="preserve">, яка </w:t>
-      </w:r>
-      <w:proofErr w:type="spellStart"/>
-      <w:r>
-        <w:t>має</w:t>
-      </w:r>
-      <w:proofErr w:type="spellEnd"/>
-      <w:r>
-        <w:t xml:space="preserve"> </w:t>
-      </w:r>
-      <w:proofErr w:type="spellStart"/>
-      <w:r>
-        <w:t>наступні</w:t>
-      </w:r>
-      <w:proofErr w:type="spellEnd"/>
-      <w:r>
-        <w:t xml:space="preserve"> кроки.</w:t>
-      </w:r>
-    </w:p>
-    <w:p>
-      <w:proofErr w:type="spellStart"/>
-      <w:r>
-        <w:t>Крок</w:t>
-      </w:r>
-      <w:proofErr w:type="spellEnd"/>
-      <w:r>
-        <w:t xml:space="preserve"> 1. </w:t>
-      </w:r>
-      <w:proofErr w:type="spellStart"/>
-      <w:r>
-        <w:t>Визначення</w:t>
-      </w:r>
-      <w:proofErr w:type="spellEnd"/>
-      <w:r>
-        <w:t xml:space="preserve"> </w:t>
-      </w:r>
-      <w:proofErr w:type="spellStart"/>
-      <w:r>
-        <w:t>вагових</w:t>
-      </w:r>
-      <w:proofErr w:type="spellEnd"/>
-      <w:r>
-        <w:t xml:space="preserve"> </w:t>
-      </w:r>
-      <w:proofErr w:type="spellStart"/>
-      <w:r>
-        <w:t>показників</w:t>
-      </w:r>
-      <w:proofErr w:type="spellEnd"/>
-      <w:r>
-        <w:t xml:space="preserve"> </w:t>
-      </w:r>
-      <w:proofErr w:type="spellStart"/>
-      <w:r>
-        <w:t>акторів</w:t>
-      </w:r>
-      <w:proofErr w:type="spellEnd"/>
-      <w:r>
-        <w:t xml:space="preserve"> A</w:t>
-      </w:r>
-    </w:p>
-    <w:p>
-      <w:proofErr w:type="spellStart"/>
-      <w:r>
-        <w:t>Крок</w:t>
-      </w:r>
-      <w:proofErr w:type="spellEnd"/>
-      <w:r>
-        <w:t xml:space="preserve"> 2. </w:t>
-      </w:r>
-      <w:proofErr w:type="spellStart"/>
-      <w:r>
-        <w:t>Визначення</w:t>
-      </w:r>
-      <w:proofErr w:type="spellEnd"/>
-      <w:r>
-        <w:t xml:space="preserve"> </w:t>
-      </w:r>
-      <w:proofErr w:type="spellStart"/>
-      <w:r>
-        <w:t>вагових</w:t>
-      </w:r>
-      <w:proofErr w:type="spellEnd"/>
-      <w:r>
-        <w:t xml:space="preserve"> </w:t>
-      </w:r>
-      <w:proofErr w:type="spellStart"/>
-      <w:r>
-        <w:t>показників</w:t>
-      </w:r>
-      <w:proofErr w:type="spellEnd"/>
-      <w:r>
-        <w:t xml:space="preserve"> </w:t>
-      </w:r>
-      <w:proofErr w:type="spellStart"/>
-      <w:r>
-        <w:t>прецедентів</w:t>
-      </w:r>
-      <w:proofErr w:type="spellEnd"/>
-      <w:r>
-        <w:t xml:space="preserve"> UC</w:t>
-      </w:r>
-    </w:p>
-    <w:p>
-      <w:proofErr w:type="spellStart"/>
-      <w:r>
-        <w:t>Крок</w:t>
-      </w:r>
-      <w:proofErr w:type="spellEnd"/>
-      <w:r>
-        <w:t xml:space="preserve"> 3. </w:t>
-      </w:r>
-      <w:proofErr w:type="spellStart"/>
-      <w:r>
-        <w:t>Визначення</w:t>
-      </w:r>
-      <w:proofErr w:type="spellEnd"/>
-      <w:r>
-        <w:t xml:space="preserve"> UUCP</w:t>
-      </w:r>
-    </w:p>
-    <w:p>
-      <w:proofErr w:type="spellStart"/>
-      <w:r>
-        <w:t>Крок</w:t>
-      </w:r>
-      <w:proofErr w:type="spellEnd"/>
-      <w:r>
-        <w:t xml:space="preserve"> 4. </w:t>
-      </w:r>
-      <w:proofErr w:type="spellStart"/>
-      <w:r>
-        <w:t>Визначення</w:t>
-      </w:r>
-      <w:proofErr w:type="spellEnd"/>
-      <w:r>
-        <w:t xml:space="preserve"> </w:t>
-      </w:r>
-      <w:proofErr w:type="spellStart"/>
-      <w:r>
-        <w:t>технічної</w:t>
-      </w:r>
-      <w:proofErr w:type="spellEnd"/>
-      <w:r>
-        <w:t xml:space="preserve"> </w:t>
-      </w:r>
-      <w:proofErr w:type="spellStart"/>
-      <w:r>
-        <w:t>складності</w:t>
-      </w:r>
-      <w:proofErr w:type="spellEnd"/>
-      <w:r>
-        <w:t xml:space="preserve"> проекту</w:t>
-      </w:r>
-    </w:p>
-    <w:p>
-      <w:proofErr w:type="spellStart"/>
-      <w:r>
-        <w:t>Крок</w:t>
-      </w:r>
-      <w:proofErr w:type="spellEnd"/>
-      <w:r>
-        <w:t xml:space="preserve"> 5 </w:t>
-      </w:r>
-      <w:proofErr w:type="spellStart"/>
-      <w:r>
-        <w:t>Визначення</w:t>
-      </w:r>
-      <w:proofErr w:type="spellEnd"/>
-      <w:r>
-        <w:t xml:space="preserve"> </w:t>
-      </w:r>
-      <w:proofErr w:type="spellStart"/>
-      <w:r>
-        <w:t>рівня</w:t>
-      </w:r>
-      <w:proofErr w:type="spellEnd"/>
-      <w:r>
-        <w:t xml:space="preserve"> </w:t>
-      </w:r>
-      <w:proofErr w:type="spellStart"/>
-      <w:r>
-        <w:t>кваліфікації</w:t>
-      </w:r>
-      <w:proofErr w:type="spellEnd"/>
-      <w:r>
-        <w:t xml:space="preserve"> </w:t>
-      </w:r>
-      <w:proofErr w:type="spellStart"/>
-      <w:r>
-        <w:t>розробникіів</w:t>
-      </w:r>
-      <w:proofErr w:type="spellEnd"/>
-    </w:p>
-    <w:p>
-      <w:proofErr w:type="spellStart"/>
-      <w:r>
-        <w:t>Крок</w:t>
-      </w:r>
-      <w:proofErr w:type="spellEnd"/>
-      <w:r>
-        <w:t xml:space="preserve"> 6. </w:t>
-      </w:r>
-      <w:proofErr w:type="spellStart"/>
-      <w:r>
-        <w:t>Визначення</w:t>
-      </w:r>
-      <w:proofErr w:type="spellEnd"/>
-      <w:r>
-        <w:t xml:space="preserve"> UCP</w:t>
-      </w:r>
-    </w:p>
-    <w:p>
-      <w:proofErr w:type="spellStart"/>
-      <w:r>
-        <w:t>Крок</w:t>
-      </w:r>
-      <w:proofErr w:type="spellEnd"/>
-      <w:r>
-        <w:t xml:space="preserve"> 7. </w:t>
-      </w:r>
-      <w:proofErr w:type="spellStart"/>
-      <w:r>
-        <w:t>Оцінка</w:t>
-      </w:r>
-      <w:proofErr w:type="spellEnd"/>
-      <w:r>
-        <w:t xml:space="preserve"> </w:t>
-      </w:r>
-      <w:proofErr w:type="spellStart"/>
-      <w:r>
-        <w:t>трудомісткості</w:t>
-      </w:r>
-      <w:proofErr w:type="spellEnd"/>
-      <w:r>
-        <w:t xml:space="preserve"> проекту</w:t>
-      </w:r>
-    </w:p>
-    <w:p>
-      <w:bookmarkStart w:id="0" w:name="_GoBack"/>
-      <w:bookmarkEnd w:id="0"/>
+      <w:r>
+        <w:t>Рекомендується використовувати методику Use Case Point, яка має наступні кроки.</w:t>
+      </w:r>
+    </w:p>
+    <w:p>
+      <w:r>
+        <w:t>Крок 1. Визначення вагових показників акторів A</w:t>
+      </w:r>
+    </w:p>
+    <w:p>
+      <w:r>
+        <w:t>Крок 2. Визначення вагових показників прецедентів UC</w:t>
+      </w:r>
+    </w:p>
+    <w:p>
+      <w:r>
+        <w:t>Крок 3. Визначення UUCP</w:t>
+      </w:r>
+    </w:p>
+    <w:p>
+      <w:r>
+        <w:t>Крок 4. Визначення технічної складності проекту</w:t>
+      </w:r>
+    </w:p>
+    <w:p>
+      <w:r>
+        <w:t>Крок 5 Визначення рівня кваліфікації розробникіів</w:t>
+      </w:r>
+    </w:p>
+    <w:p>
+      <w:r>
+        <w:t>Крок 6. Визначення UCP</w:t>
+      </w:r>
+    </w:p>
+    <w:p>
+      <w:r>
+        <w:t>Крок 7. Оцінка трудомісткості проекту</w:t>
+      </w:r>
+    </w:p>
+    <w:p>
       <w:r>
         <w:rPr>
           <w:noProof/>
         </w:rPr>
         <w:drawing>
-          <wp:inline distT="0" distB="0" distL="0" distR="0">
+          <wp:inline distT="0" distB="0" distL="0" distR="0" wp14:anchorId="4D078424" wp14:editId="346529A1">
             <wp:extent cx="5920105" cy="2754630"/>
             <wp:effectExtent l="0" t="0" r="4445" b="7620"/>
             <wp:docPr id="1" name="Рисунок 1"/>
@@ -464,14 +141,14 @@
 </file>
 
 <file path=word/styles.xml><?xml version="1.0" encoding="utf-8"?>
-<w:styles xmlns:mc="http://schemas.openxmlformats.org/markup-compatibility/2006" xmlns:r="http://schemas.openxmlformats.org/officeDocument/2006/relationships" xmlns:w="http://schemas.openxmlformats.org/wordprocessingml/2006/main" xmlns:w14="http://schemas.microsoft.com/office/word/2010/wordml" xmlns:w15="http://schemas.microsoft.com/office/word/2012/wordml" xmlns:w16cid="http://schemas.microsoft.com/office/word/2016/wordml/cid" xmlns:w16se="http://schemas.microsoft.com/office/word/2015/wordml/symex" mc:Ignorable="w14 w15 w16se w16cid">
+<w:styles xmlns:mc="http://schemas.openxmlformats.org/markup-compatibility/2006" xmlns:r="http://schemas.openxmlformats.org/officeDocument/2006/relationships" xmlns:w="http://schemas.openxmlformats.org/wordprocessingml/2006/main" xmlns:w14="http://schemas.microsoft.com/office/word/2010/wordml" xmlns:w15="http://schemas.microsoft.com/office/word/2012/wordml" xmlns:w16cex="http://schemas.microsoft.com/office/word/2018/wordml/cex" xmlns:w16cid="http://schemas.microsoft.com/office/word/2016/wordml/cid" xmlns:w16="http://schemas.microsoft.com/office/word/2018/wordml" xmlns:w16se="http://schemas.microsoft.com/office/word/2015/wordml/symex" mc:Ignorable="w14 w15 w16se w16cid w16 w16cex">
   <w:docDefaults>
     <w:rPrDefault>
       <w:rPr>
         <w:rFonts w:asciiTheme="minorHAnsi" w:eastAsiaTheme="minorHAnsi" w:hAnsiTheme="minorHAnsi" w:cstheme="minorBidi"/>
         <w:sz w:val="22"/>
         <w:szCs w:val="22"/>
-        <w:lang w:val="ru-UA" w:eastAsia="en-US" w:bidi="ar-SA"/>
+        <w:lang w:eastAsia="en-US" w:bidi="ar-SA"/>
       </w:rPr>
     </w:rPrDefault>
     <w:pPrDefault>
@@ -480,7 +157,7 @@
       </w:pPr>
     </w:pPrDefault>
   </w:docDefaults>
-  <w:latentStyles w:defLockedState="0" w:defUIPriority="99" w:defSemiHidden="0" w:defUnhideWhenUsed="0" w:defQFormat="0" w:count="375">
+  <w:latentStyles w:defLockedState="0" w:defUIPriority="99" w:defSemiHidden="0" w:defUnhideWhenUsed="0" w:defQFormat="0" w:count="376">
     <w:lsdException w:name="Normal" w:uiPriority="0" w:qFormat="1"/>
     <w:lsdException w:name="heading 1" w:uiPriority="9" w:qFormat="1"/>
     <w:lsdException w:name="heading 2" w:semiHidden="1" w:uiPriority="9" w:unhideWhenUsed="1" w:qFormat="1"/>
@@ -586,7 +263,6 @@
     <w:lsdException w:name="HTML Sample" w:semiHidden="1" w:unhideWhenUsed="1"/>
     <w:lsdException w:name="HTML Typewriter" w:semiHidden="1" w:unhideWhenUsed="1"/>
     <w:lsdException w:name="HTML Variable" w:semiHidden="1" w:unhideWhenUsed="1"/>
-    <w:lsdException w:name="Normal Table" w:semiHidden="1" w:unhideWhenUsed="1"/>
     <w:lsdException w:name="annotation subject" w:semiHidden="1" w:unhideWhenUsed="1"/>
     <w:lsdException w:name="No List" w:semiHidden="1" w:unhideWhenUsed="1"/>
     <w:lsdException w:name="Outline List 1" w:semiHidden="1" w:unhideWhenUsed="1"/>
@@ -633,10 +309,8 @@
     <w:lsdException w:name="Table Subtle 2" w:semiHidden="1" w:unhideWhenUsed="1"/>
     <w:lsdException w:name="Table Web 1" w:semiHidden="1" w:unhideWhenUsed="1"/>
     <w:lsdException w:name="Table Web 2" w:semiHidden="1" w:unhideWhenUsed="1"/>
-    <w:lsdException w:name="Table Web 3" w:semiHidden="1" w:unhideWhenUsed="1"/>
     <w:lsdException w:name="Balloon Text" w:semiHidden="1" w:unhideWhenUsed="1"/>
     <w:lsdException w:name="Table Grid" w:uiPriority="39"/>
-    <w:lsdException w:name="Table Theme" w:semiHidden="1" w:unhideWhenUsed="1"/>
     <w:lsdException w:name="Placeholder Text" w:semiHidden="1"/>
     <w:lsdException w:name="No Spacing" w:uiPriority="1" w:qFormat="1"/>
     <w:lsdException w:name="Light Shading" w:uiPriority="60"/>
@@ -856,6 +530,7 @@
     <w:lsdException w:name="Smart Hyperlink" w:semiHidden="1" w:unhideWhenUsed="1"/>
     <w:lsdException w:name="Hashtag" w:semiHidden="1" w:unhideWhenUsed="1"/>
     <w:lsdException w:name="Unresolved Mention" w:semiHidden="1" w:unhideWhenUsed="1"/>
+    <w:lsdException w:name="Smart Link" w:semiHidden="1" w:unhideWhenUsed="1"/>
   </w:latentStyles>
   <w:style w:type="paragraph" w:default="1" w:styleId="a">
     <w:name w:val="Normal"/>

--- a/2_Planning_the_software_development_process/2.3_Software_development_plan/2.3.1_Сomplexity_assessment_of_software_dev.docx
+++ b/2_Planning_the_software_development_process/2.3_Software_development_plan/2.3.1_Сomplexity_assessment_of_software_dev.docx
@@ -18,7 +18,7 @@
     </w:p>
     <w:p>
       <w:r>
-        <w:t xml:space="preserve">Визначення обсягів робіт по одному з методів оцінки </w:t>
+        <w:t>Визначення обсягів робіт по одному з методів оцінки</w:t>
       </w:r>
       <w:r>
         <w:rPr>
@@ -27,7 +27,7 @@
         <w:t xml:space="preserve"> </w:t>
       </w:r>
       <w:r>
-        <w:t>-</w:t>
+        <w:t xml:space="preserve"> -</w:t>
       </w:r>
     </w:p>
     <w:p>
@@ -81,7 +81,7 @@
           <w:noProof/>
         </w:rPr>
         <w:drawing>
-          <wp:inline distT="0" distB="0" distL="0" distR="0" wp14:anchorId="4D078424" wp14:editId="346529A1">
+          <wp:inline distT="0" distB="0" distL="0" distR="0" wp14:anchorId="1A47CA31" wp14:editId="4F2489F9">
             <wp:extent cx="5920105" cy="2754630"/>
             <wp:effectExtent l="0" t="0" r="4445" b="7620"/>
             <wp:docPr id="1" name="Рисунок 1"/>

--- a/2_Planning_the_software_development_process/2.3_Software_development_plan/2.3.1_Сomplexity_assessment_of_software_dev.docx
+++ b/2_Planning_the_software_development_process/2.3_Software_development_plan/2.3.1_Сomplexity_assessment_of_software_dev.docx
@@ -1,6 +1,6 @@
 
 <file path=word/document.xml><?xml version="1.0" encoding="utf-8"?>
-<w:document xmlns:wpc="http://schemas.microsoft.com/office/word/2010/wordprocessingCanvas" xmlns:cx="http://schemas.microsoft.com/office/drawing/2014/chartex" xmlns:cx1="http://schemas.microsoft.com/office/drawing/2015/9/8/chartex" xmlns:cx2="http://schemas.microsoft.com/office/drawing/2015/10/21/chartex" xmlns:cx3="http://schemas.microsoft.com/office/drawing/2016/5/9/chartex" xmlns:cx4="http://schemas.microsoft.com/office/drawing/2016/5/10/chartex" xmlns:cx5="http://schemas.microsoft.com/office/drawing/2016/5/11/chartex" xmlns:cx6="http://schemas.microsoft.com/office/drawing/2016/5/12/chartex" xmlns:cx7="http://schemas.microsoft.com/office/drawing/2016/5/13/chartex" xmlns:cx8="http://schemas.microsoft.com/office/drawing/2016/5/14/chartex" xmlns:mc="http://schemas.openxmlformats.org/markup-compatibility/2006" xmlns:aink="http://schemas.microsoft.com/office/drawing/2016/ink" xmlns:am3d="http://schemas.microsoft.com/office/drawing/2017/model3d" xmlns:o="urn:schemas-microsoft-com:office:office" xmlns:r="http://schemas.openxmlformats.org/officeDocument/2006/relationships" xmlns:m="http://schemas.openxmlformats.org/officeDocument/2006/math" xmlns:v="urn:schemas-microsoft-com:vml" xmlns:wp14="http://schemas.microsoft.com/office/word/2010/wordprocessingDrawing" xmlns:wp="http://schemas.openxmlformats.org/drawingml/2006/wordprocessingDrawing" xmlns:w10="urn:schemas-microsoft-com:office:word" xmlns:w="http://schemas.openxmlformats.org/wordprocessingml/2006/main" xmlns:w14="http://schemas.microsoft.com/office/word/2010/wordml" xmlns:w15="http://schemas.microsoft.com/office/word/2012/wordml" xmlns:w16cex="http://schemas.microsoft.com/office/word/2018/wordml/cex" xmlns:w16cid="http://schemas.microsoft.com/office/word/2016/wordml/cid" xmlns:w16="http://schemas.microsoft.com/office/word/2018/wordml" xmlns:w16se="http://schemas.microsoft.com/office/word/2015/wordml/symex" xmlns:wpg="http://schemas.microsoft.com/office/word/2010/wordprocessingGroup" xmlns:wpi="http://schemas.microsoft.com/office/word/2010/wordprocessingInk" xmlns:wne="http://schemas.microsoft.com/office/word/2006/wordml" xmlns:wps="http://schemas.microsoft.com/office/word/2010/wordprocessingShape" mc:Ignorable="w14 w15 w16se w16cid w16 w16cex wp14">
+<w:document xmlns:wpc="http://schemas.microsoft.com/office/word/2010/wordprocessingCanvas" xmlns:mc="http://schemas.openxmlformats.org/markup-compatibility/2006" xmlns:o="urn:schemas-microsoft-com:office:office" xmlns:r="http://schemas.openxmlformats.org/officeDocument/2006/relationships" xmlns:m="http://schemas.openxmlformats.org/officeDocument/2006/math" xmlns:v="urn:schemas-microsoft-com:vml" xmlns:wp14="http://schemas.microsoft.com/office/word/2010/wordprocessingDrawing" xmlns:wp="http://schemas.openxmlformats.org/drawingml/2006/wordprocessingDrawing" xmlns:w10="urn:schemas-microsoft-com:office:word" xmlns:w="http://schemas.openxmlformats.org/wordprocessingml/2006/main" xmlns:w14="http://schemas.microsoft.com/office/word/2010/wordml" xmlns:w15="http://schemas.microsoft.com/office/word/2012/wordml" xmlns:wpg="http://schemas.microsoft.com/office/word/2010/wordprocessingGroup" xmlns:wpi="http://schemas.microsoft.com/office/word/2010/wordprocessingInk" xmlns:wne="http://schemas.microsoft.com/office/word/2006/wordml" xmlns:wps="http://schemas.microsoft.com/office/word/2010/wordprocessingShape" mc:Ignorable="w14 w15 wp14">
   <w:body>
     <w:p>
       <w:pPr>
@@ -17,68 +17,3492 @@
       </w:r>
     </w:p>
     <w:p>
+      <w:pPr>
+        <w:pStyle w:val="a3"/>
+        <w:suppressAutoHyphens/>
+        <w:spacing w:after="0" w:line="276" w:lineRule="auto"/>
+        <w:ind w:left="0" w:firstLine="709"/>
+        <w:jc w:val="both"/>
+        <w:rPr>
+          <w:rFonts w:ascii="Times New Roman" w:hAnsi="Times New Roman" w:cs="Times New Roman"/>
+          <w:sz w:val="28"/>
+          <w:szCs w:val="28"/>
+          <w:lang w:val="uk-UA"/>
+        </w:rPr>
+      </w:pPr>
       <w:r>
-        <w:t>Визначення обсягів робіт по одному з методів оцінки</w:t>
-      </w:r>
-      <w:r>
-        <w:rPr>
-          <w:lang w:val="ru-RU"/>
-        </w:rPr>
-        <w:t xml:space="preserve"> </w:t>
-      </w:r>
-      <w:r>
-        <w:t xml:space="preserve"> -</w:t>
+        <w:rPr>
+          <w:rFonts w:ascii="Times New Roman" w:hAnsi="Times New Roman" w:cs="Times New Roman"/>
+          <w:sz w:val="28"/>
+          <w:szCs w:val="28"/>
+          <w:lang w:val="uk-UA"/>
+        </w:rPr>
+        <w:t>Всі актори діляться на три типи: прості, середні і складні. Простий актор представляє зовнішню систему з чітко визначеним програмним інтерфейсом.</w:t>
       </w:r>
     </w:p>
     <w:p>
+      <w:pPr>
+        <w:pStyle w:val="a3"/>
+        <w:suppressAutoHyphens/>
+        <w:spacing w:after="0" w:line="276" w:lineRule="auto"/>
+        <w:ind w:left="0"/>
+        <w:jc w:val="both"/>
+        <w:rPr>
+          <w:rFonts w:ascii="Times New Roman" w:hAnsi="Times New Roman" w:cs="Times New Roman"/>
+          <w:sz w:val="28"/>
+          <w:szCs w:val="28"/>
+          <w:lang w:val="uk-UA"/>
+        </w:rPr>
+      </w:pPr>
       <w:r>
-        <w:t>https://www.ibm.com/developerworks/ru/library/d-estimation-agile-or-conventional-trs/</w:t>
+        <w:rPr>
+          <w:rFonts w:ascii="Times New Roman" w:hAnsi="Times New Roman" w:cs="Times New Roman"/>
+          <w:sz w:val="28"/>
+          <w:szCs w:val="28"/>
+          <w:lang w:val="uk-UA"/>
+        </w:rPr>
+        <w:t>Середній актор представляє або зовнішню систему, що взаємодіє з ПП за допомогою мережевих протоколів, або особистість, що користується текстовим інтерфейсом (наприклад, алфавітно-цифровим терміналом). Складний актор представляє особистість, що користується графічним інтерфейсом. Загальна кількість акторів кожного типу помножується на відповідний ваговий коефіцієнт, потім обчислюється загальний ваговій показник(рис. 2.3.1.1).</w:t>
       </w:r>
     </w:p>
     <w:p>
+      <w:pPr>
+        <w:pStyle w:val="a3"/>
+        <w:suppressAutoHyphens/>
+        <w:spacing w:after="0" w:line="276" w:lineRule="auto"/>
+        <w:ind w:left="0"/>
+        <w:jc w:val="both"/>
+        <w:rPr>
+          <w:rFonts w:ascii="Times New Roman" w:hAnsi="Times New Roman" w:cs="Times New Roman"/>
+          <w:sz w:val="28"/>
+          <w:szCs w:val="28"/>
+          <w:lang w:val="uk-UA"/>
+        </w:rPr>
+      </w:pPr>
+    </w:p>
+    <w:p>
+      <w:pPr>
+        <w:pStyle w:val="a3"/>
+        <w:suppressAutoHyphens/>
+        <w:spacing w:after="0" w:line="240" w:lineRule="auto"/>
+        <w:ind w:left="0"/>
+        <w:jc w:val="center"/>
+        <w:rPr>
+          <w:rFonts w:ascii="Times New Roman" w:hAnsi="Times New Roman" w:cs="Times New Roman"/>
+          <w:sz w:val="28"/>
+          <w:szCs w:val="28"/>
+          <w:lang w:val="uk-UA"/>
+        </w:rPr>
+      </w:pPr>
       <w:r>
-        <w:t>Рекомендується використовувати методику Use Case Point, яка має наступні кроки.</w:t>
+        <w:rPr>
+          <w:noProof/>
+          <w:lang w:eastAsia="ru-RU"/>
+        </w:rPr>
+        <w:drawing>
+          <wp:inline distT="0" distB="0" distL="0" distR="0" wp14:anchorId="5E547CB5" wp14:editId="6A410E95">
+            <wp:extent cx="2514600" cy="1714500"/>
+            <wp:effectExtent l="0" t="0" r="0" b="0"/>
+            <wp:docPr id="12" name="Рисунок 12"/>
+            <wp:cNvGraphicFramePr>
+              <a:graphicFrameLocks xmlns:a="http://schemas.openxmlformats.org/drawingml/2006/main" noChangeAspect="1"/>
+            </wp:cNvGraphicFramePr>
+            <a:graphic xmlns:a="http://schemas.openxmlformats.org/drawingml/2006/main">
+              <a:graphicData uri="http://schemas.openxmlformats.org/drawingml/2006/picture">
+                <pic:pic xmlns:pic="http://schemas.openxmlformats.org/drawingml/2006/picture">
+                  <pic:nvPicPr>
+                    <pic:cNvPr id="0" name="Picture 13"/>
+                    <pic:cNvPicPr>
+                      <a:picLocks noChangeAspect="1" noChangeArrowheads="1"/>
+                    </pic:cNvPicPr>
+                  </pic:nvPicPr>
+                  <pic:blipFill>
+                    <a:blip r:embed="rId4">
+                      <a:extLst>
+                        <a:ext uri="{28A0092B-C50C-407E-A947-70E740481C1C}">
+                          <a14:useLocalDpi xmlns:a14="http://schemas.microsoft.com/office/drawing/2010/main" val="0"/>
+                        </a:ext>
+                      </a:extLst>
+                    </a:blip>
+                    <a:srcRect/>
+                    <a:stretch>
+                      <a:fillRect/>
+                    </a:stretch>
+                  </pic:blipFill>
+                  <pic:spPr bwMode="auto">
+                    <a:xfrm>
+                      <a:off x="0" y="0"/>
+                      <a:ext cx="2514600" cy="1714500"/>
+                    </a:xfrm>
+                    <a:prstGeom prst="rect">
+                      <a:avLst/>
+                    </a:prstGeom>
+                    <a:noFill/>
+                    <a:ln>
+                      <a:noFill/>
+                    </a:ln>
+                  </pic:spPr>
+                </pic:pic>
+              </a:graphicData>
+            </a:graphic>
+          </wp:inline>
+        </w:drawing>
       </w:r>
     </w:p>
     <w:p>
+      <w:pPr>
+        <w:pStyle w:val="a3"/>
+        <w:suppressAutoHyphens/>
+        <w:spacing w:after="0" w:line="240" w:lineRule="auto"/>
+        <w:ind w:left="0"/>
+        <w:jc w:val="center"/>
+        <w:rPr>
+          <w:rFonts w:ascii="Times New Roman" w:hAnsi="Times New Roman" w:cs="Times New Roman"/>
+          <w:sz w:val="28"/>
+          <w:szCs w:val="28"/>
+          <w:lang w:val="uk-UA"/>
+        </w:rPr>
+      </w:pPr>
       <w:r>
-        <w:t>Крок 1. Визначення вагових показників акторів A</w:t>
+        <w:rPr>
+          <w:rFonts w:ascii="Times New Roman" w:hAnsi="Times New Roman" w:cs="Times New Roman"/>
+          <w:sz w:val="28"/>
+          <w:szCs w:val="28"/>
+          <w:lang w:val="uk-UA"/>
+        </w:rPr>
+        <w:t>Рис. 2.3.1.1 – Вагові коефіцієнти акторів</w:t>
       </w:r>
     </w:p>
     <w:p>
+      <w:pPr>
+        <w:pStyle w:val="a3"/>
+        <w:suppressAutoHyphens/>
+        <w:spacing w:after="0" w:line="240" w:lineRule="auto"/>
+        <w:ind w:left="0"/>
+        <w:jc w:val="center"/>
+        <w:rPr>
+          <w:rFonts w:ascii="Times New Roman" w:hAnsi="Times New Roman" w:cs="Times New Roman"/>
+          <w:sz w:val="28"/>
+          <w:szCs w:val="28"/>
+          <w:lang w:val="uk-UA"/>
+        </w:rPr>
+      </w:pPr>
+    </w:p>
+    <w:p>
+      <w:pPr>
+        <w:pStyle w:val="a3"/>
+        <w:suppressAutoHyphens/>
+        <w:spacing w:after="0" w:line="240" w:lineRule="auto"/>
+        <w:ind w:left="0" w:firstLine="709"/>
+        <w:jc w:val="both"/>
+        <w:rPr>
+          <w:rFonts w:ascii="Times New Roman" w:hAnsi="Times New Roman" w:cs="Times New Roman"/>
+          <w:sz w:val="28"/>
+          <w:szCs w:val="28"/>
+          <w:lang w:val="uk-UA"/>
+        </w:rPr>
+      </w:pPr>
       <w:r>
-        <w:t>Крок 2. Визначення вагових показників прецедентів UC</w:t>
+        <w:rPr>
+          <w:rFonts w:ascii="Times New Roman" w:hAnsi="Times New Roman" w:cs="Times New Roman"/>
+          <w:sz w:val="28"/>
+          <w:szCs w:val="28"/>
+          <w:lang w:val="uk-UA"/>
+        </w:rPr>
+        <w:t>Всі прецеденти діляться на три типи; прості, середні і складні в залежності від кількості кроків успішних сценаріїв (основних і альтернативних). Загальна кількість прецедентів кожного типу помножується на відповідний ваговий коефіцієнт, потім обчислюється загальний ваговій показник (рис. 2.3.1.2).</w:t>
       </w:r>
     </w:p>
     <w:p>
+      <w:pPr>
+        <w:pStyle w:val="a3"/>
+        <w:suppressAutoHyphens/>
+        <w:spacing w:after="0" w:line="240" w:lineRule="auto"/>
+        <w:ind w:left="0" w:firstLine="709"/>
+        <w:rPr>
+          <w:rFonts w:ascii="Times New Roman" w:hAnsi="Times New Roman" w:cs="Times New Roman"/>
+          <w:sz w:val="28"/>
+          <w:szCs w:val="28"/>
+          <w:lang w:val="uk-UA"/>
+        </w:rPr>
+      </w:pPr>
+    </w:p>
+    <w:p>
+      <w:pPr>
+        <w:pStyle w:val="a3"/>
+        <w:suppressAutoHyphens/>
+        <w:spacing w:after="0" w:line="240" w:lineRule="auto"/>
+        <w:ind w:left="0" w:firstLine="709"/>
+        <w:jc w:val="center"/>
+        <w:rPr>
+          <w:rFonts w:ascii="Times New Roman" w:hAnsi="Times New Roman" w:cs="Times New Roman"/>
+          <w:sz w:val="28"/>
+          <w:szCs w:val="28"/>
+          <w:lang w:val="uk-UA"/>
+        </w:rPr>
+      </w:pPr>
       <w:r>
-        <w:t>Крок 3. Визначення UUCP</w:t>
+        <w:rPr>
+          <w:noProof/>
+          <w:lang w:eastAsia="ru-RU"/>
+        </w:rPr>
+        <w:drawing>
+          <wp:inline distT="0" distB="0" distL="0" distR="0" wp14:anchorId="5CD95A5F" wp14:editId="196CCC1A">
+            <wp:extent cx="5493460" cy="1845716"/>
+            <wp:effectExtent l="0" t="0" r="0" b="2540"/>
+            <wp:docPr id="54" name="Рисунок 7">
+              <a:extLst xmlns:a="http://schemas.openxmlformats.org/drawingml/2006/main">
+                <a:ext uri="{FF2B5EF4-FFF2-40B4-BE49-F238E27FC236}">
+                  <a16:creationId xmlns:a16="http://schemas.microsoft.com/office/drawing/2014/main" xmlns:w16se="http://schemas.microsoft.com/office/word/2015/wordml/symex" xmlns:w16="http://schemas.microsoft.com/office/word/2018/wordml" xmlns:w16cid="http://schemas.microsoft.com/office/word/2016/wordml/cid" xmlns:w16cex="http://schemas.microsoft.com/office/word/2018/wordml/cex" xmlns:w="http://schemas.openxmlformats.org/wordprocessingml/2006/main" xmlns:w10="urn:schemas-microsoft-com:office:word" xmlns:v="urn:schemas-microsoft-com:vml" xmlns:o="urn:schemas-microsoft-com:office:office" xmlns:am3d="http://schemas.microsoft.com/office/drawing/2017/model3d" xmlns:aink="http://schemas.microsoft.com/office/drawing/2016/ink" xmlns:cx8="http://schemas.microsoft.com/office/drawing/2016/5/14/chartex" xmlns:cx7="http://schemas.microsoft.com/office/drawing/2016/5/13/chartex" xmlns:cx6="http://schemas.microsoft.com/office/drawing/2016/5/12/chartex" xmlns:cx5="http://schemas.microsoft.com/office/drawing/2016/5/11/chartex" xmlns:cx4="http://schemas.microsoft.com/office/drawing/2016/5/10/chartex" xmlns:cx3="http://schemas.microsoft.com/office/drawing/2016/5/9/chartex" xmlns:cx2="http://schemas.microsoft.com/office/drawing/2015/10/21/chartex" xmlns:cx1="http://schemas.microsoft.com/office/drawing/2015/9/8/chartex" xmlns:cx="http://schemas.microsoft.com/office/drawing/2014/chartex" xmlns="" id="{F30ABA9B-C5C7-4D6C-942D-EA1E013F347B}"/>
+                </a:ext>
+              </a:extLst>
+            </wp:docPr>
+            <wp:cNvGraphicFramePr>
+              <a:graphicFrameLocks xmlns:a="http://schemas.openxmlformats.org/drawingml/2006/main" noChangeAspect="1"/>
+            </wp:cNvGraphicFramePr>
+            <a:graphic xmlns:a="http://schemas.openxmlformats.org/drawingml/2006/main">
+              <a:graphicData uri="http://schemas.openxmlformats.org/drawingml/2006/picture">
+                <pic:pic xmlns:pic="http://schemas.openxmlformats.org/drawingml/2006/picture">
+                  <pic:nvPicPr>
+                    <pic:cNvPr id="8" name="Рисунок 7">
+                      <a:extLst>
+                        <a:ext uri="{FF2B5EF4-FFF2-40B4-BE49-F238E27FC236}">
+                          <a16:creationId xmlns:a16="http://schemas.microsoft.com/office/drawing/2014/main" xmlns:w16se="http://schemas.microsoft.com/office/word/2015/wordml/symex" xmlns:w16="http://schemas.microsoft.com/office/word/2018/wordml" xmlns:w16cid="http://schemas.microsoft.com/office/word/2016/wordml/cid" xmlns:w16cex="http://schemas.microsoft.com/office/word/2018/wordml/cex" xmlns:w="http://schemas.openxmlformats.org/wordprocessingml/2006/main" xmlns:w10="urn:schemas-microsoft-com:office:word" xmlns:v="urn:schemas-microsoft-com:vml" xmlns:o="urn:schemas-microsoft-com:office:office" xmlns:am3d="http://schemas.microsoft.com/office/drawing/2017/model3d" xmlns:aink="http://schemas.microsoft.com/office/drawing/2016/ink" xmlns:cx8="http://schemas.microsoft.com/office/drawing/2016/5/14/chartex" xmlns:cx7="http://schemas.microsoft.com/office/drawing/2016/5/13/chartex" xmlns:cx6="http://schemas.microsoft.com/office/drawing/2016/5/12/chartex" xmlns:cx5="http://schemas.microsoft.com/office/drawing/2016/5/11/chartex" xmlns:cx4="http://schemas.microsoft.com/office/drawing/2016/5/10/chartex" xmlns:cx3="http://schemas.microsoft.com/office/drawing/2016/5/9/chartex" xmlns:cx2="http://schemas.microsoft.com/office/drawing/2015/10/21/chartex" xmlns:cx1="http://schemas.microsoft.com/office/drawing/2015/9/8/chartex" xmlns:cx="http://schemas.microsoft.com/office/drawing/2014/chartex" xmlns="" id="{F30ABA9B-C5C7-4D6C-942D-EA1E013F347B}"/>
+                        </a:ext>
+                      </a:extLst>
+                    </pic:cNvPr>
+                    <pic:cNvPicPr>
+                      <a:picLocks noChangeAspect="1"/>
+                    </pic:cNvPicPr>
+                  </pic:nvPicPr>
+                  <pic:blipFill>
+                    <a:blip r:embed="rId5"/>
+                    <a:stretch>
+                      <a:fillRect/>
+                    </a:stretch>
+                  </pic:blipFill>
+                  <pic:spPr>
+                    <a:xfrm>
+                      <a:off x="0" y="0"/>
+                      <a:ext cx="5493460" cy="1845716"/>
+                    </a:xfrm>
+                    <a:prstGeom prst="rect">
+                      <a:avLst/>
+                    </a:prstGeom>
+                  </pic:spPr>
+                </pic:pic>
+              </a:graphicData>
+            </a:graphic>
+          </wp:inline>
+        </w:drawing>
       </w:r>
     </w:p>
     <w:p>
+      <w:pPr>
+        <w:pStyle w:val="a3"/>
+        <w:suppressAutoHyphens/>
+        <w:spacing w:after="0" w:line="240" w:lineRule="auto"/>
+        <w:ind w:left="0" w:firstLine="709"/>
+        <w:jc w:val="center"/>
+        <w:rPr>
+          <w:rFonts w:ascii="Times New Roman" w:hAnsi="Times New Roman" w:cs="Times New Roman"/>
+          <w:sz w:val="28"/>
+          <w:szCs w:val="28"/>
+          <w:lang w:val="uk-UA"/>
+        </w:rPr>
+      </w:pPr>
       <w:r>
-        <w:t>Крок 4. Визначення технічної складності проекту</w:t>
+        <w:rPr>
+          <w:rFonts w:ascii="Times New Roman" w:hAnsi="Times New Roman" w:cs="Times New Roman"/>
+          <w:sz w:val="28"/>
+          <w:szCs w:val="28"/>
+          <w:lang w:val="uk-UA"/>
+        </w:rPr>
+        <w:t>Рис. 2.3.1.2 – Вагові коефіцієнти прецедентів</w:t>
       </w:r>
     </w:p>
     <w:p>
+      <w:pPr>
+        <w:pStyle w:val="a3"/>
+        <w:suppressAutoHyphens/>
+        <w:spacing w:after="0" w:line="276" w:lineRule="auto"/>
+        <w:ind w:left="0"/>
+        <w:jc w:val="both"/>
+        <w:rPr>
+          <w:rFonts w:ascii="Times New Roman" w:hAnsi="Times New Roman" w:cs="Times New Roman"/>
+          <w:sz w:val="28"/>
+          <w:szCs w:val="28"/>
+          <w:lang w:val="uk-UA"/>
+        </w:rPr>
+      </w:pPr>
+    </w:p>
+    <w:p>
+      <w:pPr>
+        <w:pStyle w:val="a3"/>
+        <w:suppressAutoHyphens/>
+        <w:spacing w:line="276" w:lineRule="auto"/>
+        <w:jc w:val="both"/>
+        <w:rPr>
+          <w:rFonts w:ascii="Times New Roman" w:eastAsia="Times New Roman" w:hAnsi="Times New Roman" w:cs="Times New Roman"/>
+          <w:color w:val="000000"/>
+          <w:sz w:val="28"/>
+          <w:szCs w:val="28"/>
+          <w:lang w:val="uk-UA"/>
+        </w:rPr>
+      </w:pPr>
       <w:r>
-        <w:t>Крок 5 Визначення рівня кваліфікації розробникіів</w:t>
+        <w:rPr>
+          <w:rFonts w:ascii="Times New Roman" w:eastAsia="Times New Roman" w:hAnsi="Times New Roman" w:cs="Times New Roman"/>
+          <w:color w:val="000000"/>
+          <w:sz w:val="28"/>
+          <w:szCs w:val="28"/>
+          <w:lang w:val="en-US"/>
+        </w:rPr>
+        <w:t>UCPP</w:t>
+      </w:r>
+      <w:r>
+        <w:rPr>
+          <w:rFonts w:ascii="Times New Roman" w:eastAsia="Times New Roman" w:hAnsi="Times New Roman" w:cs="Times New Roman"/>
+          <w:color w:val="000000"/>
+          <w:sz w:val="28"/>
+          <w:szCs w:val="28"/>
+          <w:lang w:val="uk-UA"/>
+        </w:rPr>
+        <w:t xml:space="preserve"> = 3*1 + 8*5 = 43</w:t>
       </w:r>
     </w:p>
     <w:p>
+      <w:pPr>
+        <w:pStyle w:val="a3"/>
+        <w:suppressAutoHyphens/>
+        <w:spacing w:after="0" w:line="276" w:lineRule="auto"/>
+        <w:ind w:left="0" w:firstLine="709"/>
+        <w:jc w:val="both"/>
+        <w:rPr>
+          <w:rFonts w:ascii="Times New Roman" w:hAnsi="Times New Roman" w:cs="Times New Roman"/>
+          <w:bCs/>
+          <w:sz w:val="28"/>
+          <w:szCs w:val="28"/>
+          <w:shd w:val="clear" w:color="auto" w:fill="FFFFFF"/>
+          <w:lang w:val="uk-UA"/>
+        </w:rPr>
+      </w:pPr>
       <w:r>
-        <w:t>Крок 6. Визначення UCP</w:t>
+        <w:rPr>
+          <w:rFonts w:ascii="Times New Roman" w:hAnsi="Times New Roman" w:cs="Times New Roman"/>
+          <w:bCs/>
+          <w:sz w:val="28"/>
+          <w:szCs w:val="28"/>
+          <w:shd w:val="clear" w:color="auto" w:fill="FFFFFF"/>
+          <w:lang w:val="uk-UA"/>
+        </w:rPr>
+        <w:t xml:space="preserve">Технічна складність проекту (TCF – </w:t>
+      </w:r>
+      <w:proofErr w:type="spellStart"/>
+      <w:r>
+        <w:rPr>
+          <w:rFonts w:ascii="Times New Roman" w:hAnsi="Times New Roman" w:cs="Times New Roman"/>
+          <w:bCs/>
+          <w:sz w:val="28"/>
+          <w:szCs w:val="28"/>
+          <w:shd w:val="clear" w:color="auto" w:fill="FFFFFF"/>
+          <w:lang w:val="uk-UA"/>
+        </w:rPr>
+        <w:t>Technical</w:t>
+      </w:r>
+      <w:proofErr w:type="spellEnd"/>
+      <w:r>
+        <w:rPr>
+          <w:rFonts w:ascii="Times New Roman" w:hAnsi="Times New Roman" w:cs="Times New Roman"/>
+          <w:bCs/>
+          <w:sz w:val="28"/>
+          <w:szCs w:val="28"/>
+          <w:shd w:val="clear" w:color="auto" w:fill="FFFFFF"/>
+          <w:lang w:val="uk-UA"/>
+        </w:rPr>
+        <w:t xml:space="preserve"> </w:t>
+      </w:r>
+      <w:proofErr w:type="spellStart"/>
+      <w:r>
+        <w:rPr>
+          <w:rFonts w:ascii="Times New Roman" w:hAnsi="Times New Roman" w:cs="Times New Roman"/>
+          <w:bCs/>
+          <w:sz w:val="28"/>
+          <w:szCs w:val="28"/>
+          <w:shd w:val="clear" w:color="auto" w:fill="FFFFFF"/>
+          <w:lang w:val="uk-UA"/>
+        </w:rPr>
+        <w:t>Complexity</w:t>
+      </w:r>
+      <w:proofErr w:type="spellEnd"/>
+      <w:r>
+        <w:rPr>
+          <w:rFonts w:ascii="Times New Roman" w:hAnsi="Times New Roman" w:cs="Times New Roman"/>
+          <w:bCs/>
+          <w:sz w:val="28"/>
+          <w:szCs w:val="28"/>
+          <w:shd w:val="clear" w:color="auto" w:fill="FFFFFF"/>
+          <w:lang w:val="uk-UA"/>
+        </w:rPr>
+        <w:t xml:space="preserve"> </w:t>
+      </w:r>
+      <w:proofErr w:type="spellStart"/>
+      <w:r>
+        <w:rPr>
+          <w:rFonts w:ascii="Times New Roman" w:hAnsi="Times New Roman" w:cs="Times New Roman"/>
+          <w:bCs/>
+          <w:sz w:val="28"/>
+          <w:szCs w:val="28"/>
+          <w:shd w:val="clear" w:color="auto" w:fill="FFFFFF"/>
+          <w:lang w:val="uk-UA"/>
+        </w:rPr>
+        <w:t>Factor</w:t>
+      </w:r>
+      <w:proofErr w:type="spellEnd"/>
+      <w:r>
+        <w:rPr>
+          <w:rFonts w:ascii="Times New Roman" w:hAnsi="Times New Roman" w:cs="Times New Roman"/>
+          <w:bCs/>
+          <w:sz w:val="28"/>
+          <w:szCs w:val="28"/>
+          <w:shd w:val="clear" w:color="auto" w:fill="FFFFFF"/>
+          <w:lang w:val="uk-UA"/>
+        </w:rPr>
+        <w:t xml:space="preserve">) обчислюється з урахуванням показників технічної складності (табл. 2.3.1.1). Кожному показнику присвоюється значення </w:t>
+      </w:r>
+      <w:proofErr w:type="spellStart"/>
+      <w:r>
+        <w:rPr>
+          <w:rFonts w:ascii="Times New Roman" w:hAnsi="Times New Roman" w:cs="Times New Roman"/>
+          <w:bCs/>
+          <w:sz w:val="28"/>
+          <w:szCs w:val="28"/>
+          <w:shd w:val="clear" w:color="auto" w:fill="FFFFFF"/>
+          <w:lang w:val="uk-UA"/>
+        </w:rPr>
+        <w:t>SТi</w:t>
+      </w:r>
+      <w:proofErr w:type="spellEnd"/>
+      <w:r>
+        <w:rPr>
+          <w:rFonts w:ascii="Times New Roman" w:hAnsi="Times New Roman" w:cs="Times New Roman"/>
+          <w:bCs/>
+          <w:sz w:val="28"/>
+          <w:szCs w:val="28"/>
+          <w:shd w:val="clear" w:color="auto" w:fill="FFFFFF"/>
+          <w:lang w:val="uk-UA"/>
+        </w:rPr>
+        <w:t xml:space="preserve"> в діапазоні від 0 до 5: 0 </w:t>
+      </w:r>
+      <w:r>
+        <w:rPr>
+          <w:rFonts w:ascii="Times New Roman" w:hAnsi="Times New Roman" w:cs="Times New Roman"/>
+          <w:bCs/>
+          <w:sz w:val="28"/>
+          <w:szCs w:val="28"/>
+          <w:shd w:val="clear" w:color="auto" w:fill="FFFFFF"/>
+          <w:lang w:val="uk-UA"/>
+        </w:rPr>
+        <w:lastRenderedPageBreak/>
+        <w:t>означає відсутність значимості показника для даного проекту, 5 - високу значимість). Значення TCF обчислюється за формулою – TCF = 0,6 + (0,01 * (</w:t>
+      </w:r>
+      <w:proofErr w:type="spellStart"/>
+      <w:r>
+        <w:rPr>
+          <w:rFonts w:ascii="Times New Roman" w:hAnsi="Times New Roman" w:cs="Times New Roman"/>
+          <w:bCs/>
+          <w:sz w:val="28"/>
+          <w:szCs w:val="28"/>
+          <w:shd w:val="clear" w:color="auto" w:fill="FFFFFF"/>
+          <w:lang w:val="uk-UA"/>
+        </w:rPr>
+        <w:t>STi</w:t>
+      </w:r>
+      <w:proofErr w:type="spellEnd"/>
+      <w:r>
+        <w:rPr>
+          <w:rFonts w:ascii="Times New Roman" w:hAnsi="Times New Roman" w:cs="Times New Roman"/>
+          <w:bCs/>
+          <w:sz w:val="28"/>
+          <w:szCs w:val="28"/>
+          <w:shd w:val="clear" w:color="auto" w:fill="FFFFFF"/>
+          <w:lang w:val="uk-UA"/>
+        </w:rPr>
+        <w:t xml:space="preserve"> * </w:t>
+      </w:r>
+      <w:proofErr w:type="spellStart"/>
+      <w:r>
+        <w:rPr>
+          <w:rFonts w:ascii="Times New Roman" w:hAnsi="Times New Roman" w:cs="Times New Roman"/>
+          <w:bCs/>
+          <w:sz w:val="28"/>
+          <w:szCs w:val="28"/>
+          <w:shd w:val="clear" w:color="auto" w:fill="FFFFFF"/>
+          <w:lang w:val="uk-UA"/>
+        </w:rPr>
+        <w:t>Вага_i</w:t>
+      </w:r>
+      <w:proofErr w:type="spellEnd"/>
+      <w:r>
+        <w:rPr>
+          <w:rFonts w:ascii="Times New Roman" w:hAnsi="Times New Roman" w:cs="Times New Roman"/>
+          <w:bCs/>
+          <w:sz w:val="28"/>
+          <w:szCs w:val="28"/>
+          <w:shd w:val="clear" w:color="auto" w:fill="FFFFFF"/>
+          <w:lang w:val="uk-UA"/>
+        </w:rPr>
+        <w:t>))</w:t>
       </w:r>
     </w:p>
     <w:p>
+      <w:pPr>
+        <w:suppressAutoHyphens/>
+        <w:spacing w:after="0" w:line="276" w:lineRule="auto"/>
+        <w:jc w:val="both"/>
+        <w:rPr>
+          <w:rFonts w:ascii="Times New Roman" w:hAnsi="Times New Roman" w:cs="Times New Roman"/>
+          <w:bCs/>
+          <w:sz w:val="28"/>
+          <w:szCs w:val="28"/>
+          <w:shd w:val="clear" w:color="auto" w:fill="FFFFFF"/>
+          <w:lang w:val="uk-UA"/>
+        </w:rPr>
+      </w:pPr>
+    </w:p>
+    <w:p>
+      <w:pPr>
+        <w:suppressAutoHyphens/>
+        <w:spacing w:after="0" w:line="276" w:lineRule="auto"/>
+        <w:jc w:val="both"/>
+        <w:rPr>
+          <w:rFonts w:ascii="Times New Roman" w:hAnsi="Times New Roman" w:cs="Times New Roman"/>
+          <w:bCs/>
+          <w:sz w:val="28"/>
+          <w:szCs w:val="28"/>
+          <w:shd w:val="clear" w:color="auto" w:fill="FFFFFF"/>
+          <w:lang w:val="uk-UA"/>
+        </w:rPr>
+      </w:pPr>
       <w:r>
-        <w:t>Крок 7. Оцінка трудомісткості проекту</w:t>
+        <w:rPr>
+          <w:rFonts w:ascii="Times New Roman" w:hAnsi="Times New Roman" w:cs="Times New Roman"/>
+          <w:bCs/>
+          <w:sz w:val="28"/>
+          <w:szCs w:val="28"/>
+          <w:shd w:val="clear" w:color="auto" w:fill="FFFFFF"/>
+          <w:lang w:val="uk-UA"/>
+        </w:rPr>
+        <w:t>Таблиця 2.3.1.1 – ТСF-таблиця</w:t>
+      </w:r>
+    </w:p>
+    <w:tbl>
+      <w:tblPr>
+        <w:tblStyle w:val="a4"/>
+        <w:tblW w:w="0" w:type="auto"/>
+        <w:tblLook w:val="04A0" w:firstRow="1" w:lastRow="0" w:firstColumn="1" w:lastColumn="0" w:noHBand="0" w:noVBand="1"/>
+      </w:tblPr>
+      <w:tblGrid>
+        <w:gridCol w:w="1435"/>
+        <w:gridCol w:w="6615"/>
+        <w:gridCol w:w="528"/>
+        <w:gridCol w:w="767"/>
+      </w:tblGrid>
+      <w:tr>
+        <w:trPr>
+          <w:trHeight w:val="454"/>
+        </w:trPr>
+        <w:tc>
+          <w:tcPr>
+            <w:tcW w:w="0" w:type="auto"/>
+            <w:hideMark/>
+          </w:tcPr>
+          <w:p>
+            <w:pPr>
+              <w:rPr>
+                <w:rFonts w:ascii="Times New Roman" w:eastAsia="Times New Roman" w:hAnsi="Times New Roman" w:cs="Times New Roman"/>
+                <w:sz w:val="28"/>
+                <w:szCs w:val="28"/>
+                <w:lang w:val="uk-UA"/>
+              </w:rPr>
+            </w:pPr>
+            <w:r>
+              <w:rPr>
+                <w:rFonts w:ascii="Times New Roman" w:eastAsia="Times New Roman" w:hAnsi="Times New Roman" w:cs="Times New Roman"/>
+                <w:sz w:val="28"/>
+                <w:szCs w:val="28"/>
+                <w:lang w:val="uk-UA"/>
+              </w:rPr>
+              <w:t> </w:t>
+            </w:r>
+            <w:r>
+              <w:rPr>
+                <w:rFonts w:ascii="Times New Roman" w:eastAsia="Times New Roman" w:hAnsi="Times New Roman" w:cs="Times New Roman"/>
+                <w:color w:val="000000"/>
+                <w:sz w:val="28"/>
+                <w:szCs w:val="28"/>
+                <w:lang w:val="uk-UA"/>
+              </w:rPr>
+              <w:t>Показник</w:t>
+            </w:r>
+          </w:p>
+        </w:tc>
+        <w:tc>
+          <w:tcPr>
+            <w:tcW w:w="0" w:type="auto"/>
+            <w:hideMark/>
+          </w:tcPr>
+          <w:p>
+            <w:pPr>
+              <w:jc w:val="center"/>
+              <w:rPr>
+                <w:rFonts w:ascii="Times New Roman" w:eastAsia="Times New Roman" w:hAnsi="Times New Roman" w:cs="Times New Roman"/>
+                <w:sz w:val="28"/>
+                <w:szCs w:val="28"/>
+                <w:lang w:val="uk-UA"/>
+              </w:rPr>
+            </w:pPr>
+            <w:r>
+              <w:rPr>
+                <w:rFonts w:ascii="Times New Roman" w:eastAsia="Times New Roman" w:hAnsi="Times New Roman" w:cs="Times New Roman"/>
+                <w:color w:val="000000"/>
+                <w:sz w:val="28"/>
+                <w:szCs w:val="28"/>
+                <w:lang w:val="uk-UA"/>
+              </w:rPr>
+              <w:t>Опис показника</w:t>
+            </w:r>
+          </w:p>
+        </w:tc>
+        <w:tc>
+          <w:tcPr>
+            <w:tcW w:w="0" w:type="auto"/>
+            <w:hideMark/>
+          </w:tcPr>
+          <w:p>
+            <w:pPr>
+              <w:jc w:val="center"/>
+              <w:rPr>
+                <w:rFonts w:ascii="Times New Roman" w:eastAsia="Times New Roman" w:hAnsi="Times New Roman" w:cs="Times New Roman"/>
+                <w:sz w:val="28"/>
+                <w:szCs w:val="28"/>
+                <w:lang w:val="en-US"/>
+              </w:rPr>
+            </w:pPr>
+            <w:proofErr w:type="spellStart"/>
+            <w:r>
+              <w:rPr>
+                <w:rFonts w:ascii="Times New Roman" w:eastAsia="Times New Roman" w:hAnsi="Times New Roman" w:cs="Times New Roman"/>
+                <w:color w:val="000000"/>
+                <w:sz w:val="28"/>
+                <w:szCs w:val="28"/>
+                <w:lang w:val="en-US"/>
+              </w:rPr>
+              <w:t>Sti</w:t>
+            </w:r>
+            <w:proofErr w:type="spellEnd"/>
+          </w:p>
+        </w:tc>
+        <w:tc>
+          <w:tcPr>
+            <w:tcW w:w="0" w:type="auto"/>
+          </w:tcPr>
+          <w:p>
+            <w:pPr>
+              <w:jc w:val="center"/>
+              <w:rPr>
+                <w:rFonts w:ascii="Times New Roman" w:eastAsia="Times New Roman" w:hAnsi="Times New Roman" w:cs="Times New Roman"/>
+                <w:color w:val="000000"/>
+                <w:sz w:val="28"/>
+                <w:szCs w:val="28"/>
+                <w:lang w:val="uk-UA"/>
+              </w:rPr>
+            </w:pPr>
+            <w:r>
+              <w:rPr>
+                <w:rFonts w:ascii="Times New Roman" w:eastAsia="Times New Roman" w:hAnsi="Times New Roman" w:cs="Times New Roman"/>
+                <w:color w:val="000000"/>
+                <w:sz w:val="28"/>
+                <w:szCs w:val="28"/>
+                <w:lang w:val="uk-UA"/>
+              </w:rPr>
+              <w:t>Вага</w:t>
+            </w:r>
+          </w:p>
+        </w:tc>
+      </w:tr>
+      <w:tr>
+        <w:trPr>
+          <w:trHeight w:val="454"/>
+        </w:trPr>
+        <w:tc>
+          <w:tcPr>
+            <w:tcW w:w="0" w:type="auto"/>
+            <w:hideMark/>
+          </w:tcPr>
+          <w:p>
+            <w:pPr>
+              <w:jc w:val="center"/>
+              <w:rPr>
+                <w:rFonts w:ascii="Times New Roman" w:eastAsia="Times New Roman" w:hAnsi="Times New Roman" w:cs="Times New Roman"/>
+                <w:sz w:val="28"/>
+                <w:szCs w:val="28"/>
+                <w:lang w:val="uk-UA"/>
+              </w:rPr>
+            </w:pPr>
+            <w:r>
+              <w:rPr>
+                <w:rFonts w:ascii="Times New Roman" w:eastAsia="Times New Roman" w:hAnsi="Times New Roman" w:cs="Times New Roman"/>
+                <w:color w:val="000000"/>
+                <w:sz w:val="28"/>
+                <w:szCs w:val="28"/>
+                <w:lang w:val="uk-UA"/>
+              </w:rPr>
+              <w:t>Т1</w:t>
+            </w:r>
+          </w:p>
+        </w:tc>
+        <w:tc>
+          <w:tcPr>
+            <w:tcW w:w="0" w:type="auto"/>
+            <w:hideMark/>
+          </w:tcPr>
+          <w:p>
+            <w:pPr>
+              <w:rPr>
+                <w:rFonts w:ascii="Times New Roman" w:eastAsia="Times New Roman" w:hAnsi="Times New Roman" w:cs="Times New Roman"/>
+                <w:sz w:val="28"/>
+                <w:szCs w:val="28"/>
+                <w:lang w:val="uk-UA"/>
+              </w:rPr>
+            </w:pPr>
+            <w:r>
+              <w:rPr>
+                <w:rFonts w:ascii="Times New Roman" w:eastAsia="Times New Roman" w:hAnsi="Times New Roman" w:cs="Times New Roman"/>
+                <w:color w:val="000000"/>
+                <w:sz w:val="28"/>
+                <w:szCs w:val="28"/>
+                <w:lang w:val="uk-UA"/>
+              </w:rPr>
+              <w:t>Розподільна система</w:t>
+            </w:r>
+          </w:p>
+        </w:tc>
+        <w:tc>
+          <w:tcPr>
+            <w:tcW w:w="0" w:type="auto"/>
+            <w:hideMark/>
+          </w:tcPr>
+          <w:p>
+            <w:pPr>
+              <w:jc w:val="center"/>
+              <w:rPr>
+                <w:rFonts w:ascii="Times New Roman" w:eastAsia="Times New Roman" w:hAnsi="Times New Roman" w:cs="Times New Roman"/>
+                <w:sz w:val="28"/>
+                <w:szCs w:val="28"/>
+                <w:lang w:val="uk-UA"/>
+              </w:rPr>
+            </w:pPr>
+            <w:r>
+              <w:rPr>
+                <w:rFonts w:ascii="Times New Roman" w:eastAsia="Times New Roman" w:hAnsi="Times New Roman" w:cs="Times New Roman"/>
+                <w:color w:val="000000"/>
+                <w:sz w:val="28"/>
+                <w:szCs w:val="28"/>
+                <w:lang w:val="uk-UA"/>
+              </w:rPr>
+              <w:t>0</w:t>
+            </w:r>
+          </w:p>
+        </w:tc>
+        <w:tc>
+          <w:tcPr>
+            <w:tcW w:w="0" w:type="auto"/>
+          </w:tcPr>
+          <w:p>
+            <w:pPr>
+              <w:jc w:val="center"/>
+              <w:rPr>
+                <w:rFonts w:ascii="Times New Roman" w:eastAsia="Times New Roman" w:hAnsi="Times New Roman" w:cs="Times New Roman"/>
+                <w:color w:val="000000"/>
+                <w:sz w:val="28"/>
+                <w:szCs w:val="28"/>
+                <w:lang w:val="uk-UA"/>
+              </w:rPr>
+            </w:pPr>
+            <w:r>
+              <w:rPr>
+                <w:rFonts w:ascii="Times New Roman" w:eastAsia="Times New Roman" w:hAnsi="Times New Roman" w:cs="Times New Roman"/>
+                <w:color w:val="000000"/>
+                <w:sz w:val="28"/>
+                <w:szCs w:val="28"/>
+                <w:lang w:val="uk-UA"/>
+              </w:rPr>
+              <w:t>2</w:t>
+            </w:r>
+          </w:p>
+        </w:tc>
+      </w:tr>
+      <w:tr>
+        <w:trPr>
+          <w:trHeight w:val="454"/>
+        </w:trPr>
+        <w:tc>
+          <w:tcPr>
+            <w:tcW w:w="0" w:type="auto"/>
+            <w:hideMark/>
+          </w:tcPr>
+          <w:p>
+            <w:pPr>
+              <w:jc w:val="center"/>
+              <w:rPr>
+                <w:rFonts w:ascii="Times New Roman" w:eastAsia="Times New Roman" w:hAnsi="Times New Roman" w:cs="Times New Roman"/>
+                <w:sz w:val="28"/>
+                <w:szCs w:val="28"/>
+                <w:lang w:val="uk-UA"/>
+              </w:rPr>
+            </w:pPr>
+            <w:r>
+              <w:rPr>
+                <w:rFonts w:ascii="Times New Roman" w:eastAsia="Times New Roman" w:hAnsi="Times New Roman" w:cs="Times New Roman"/>
+                <w:color w:val="000000"/>
+                <w:sz w:val="28"/>
+                <w:szCs w:val="28"/>
+                <w:lang w:val="uk-UA"/>
+              </w:rPr>
+              <w:t>Т2</w:t>
+            </w:r>
+          </w:p>
+        </w:tc>
+        <w:tc>
+          <w:tcPr>
+            <w:tcW w:w="0" w:type="auto"/>
+            <w:hideMark/>
+          </w:tcPr>
+          <w:p>
+            <w:pPr>
+              <w:rPr>
+                <w:rFonts w:ascii="Times New Roman" w:eastAsia="Times New Roman" w:hAnsi="Times New Roman" w:cs="Times New Roman"/>
+                <w:sz w:val="28"/>
+                <w:szCs w:val="28"/>
+                <w:lang w:val="uk-UA"/>
+              </w:rPr>
+            </w:pPr>
+            <w:r>
+              <w:rPr>
+                <w:rFonts w:ascii="Times New Roman" w:eastAsia="Times New Roman" w:hAnsi="Times New Roman" w:cs="Times New Roman"/>
+                <w:color w:val="000000"/>
+                <w:sz w:val="28"/>
+                <w:szCs w:val="28"/>
+                <w:lang w:val="uk-UA"/>
+              </w:rPr>
+              <w:t>Висока продуктивність</w:t>
+            </w:r>
+          </w:p>
+        </w:tc>
+        <w:tc>
+          <w:tcPr>
+            <w:tcW w:w="0" w:type="auto"/>
+            <w:hideMark/>
+          </w:tcPr>
+          <w:p>
+            <w:pPr>
+              <w:jc w:val="center"/>
+              <w:rPr>
+                <w:rFonts w:ascii="Times New Roman" w:eastAsia="Times New Roman" w:hAnsi="Times New Roman" w:cs="Times New Roman"/>
+                <w:sz w:val="28"/>
+                <w:szCs w:val="28"/>
+                <w:lang w:val="uk-UA"/>
+              </w:rPr>
+            </w:pPr>
+            <w:r>
+              <w:rPr>
+                <w:rFonts w:ascii="Times New Roman" w:eastAsia="Times New Roman" w:hAnsi="Times New Roman" w:cs="Times New Roman"/>
+                <w:color w:val="000000"/>
+                <w:sz w:val="28"/>
+                <w:szCs w:val="28"/>
+                <w:lang w:val="uk-UA"/>
+              </w:rPr>
+              <w:t>3</w:t>
+            </w:r>
+          </w:p>
+        </w:tc>
+        <w:tc>
+          <w:tcPr>
+            <w:tcW w:w="0" w:type="auto"/>
+          </w:tcPr>
+          <w:p>
+            <w:pPr>
+              <w:jc w:val="center"/>
+              <w:rPr>
+                <w:rFonts w:ascii="Times New Roman" w:eastAsia="Times New Roman" w:hAnsi="Times New Roman" w:cs="Times New Roman"/>
+                <w:color w:val="000000"/>
+                <w:sz w:val="28"/>
+                <w:szCs w:val="28"/>
+                <w:lang w:val="uk-UA"/>
+              </w:rPr>
+            </w:pPr>
+            <w:r>
+              <w:rPr>
+                <w:rFonts w:ascii="Times New Roman" w:eastAsia="Times New Roman" w:hAnsi="Times New Roman" w:cs="Times New Roman"/>
+                <w:color w:val="000000"/>
+                <w:sz w:val="28"/>
+                <w:szCs w:val="28"/>
+                <w:lang w:val="uk-UA"/>
+              </w:rPr>
+              <w:t>1</w:t>
+            </w:r>
+          </w:p>
+        </w:tc>
+      </w:tr>
+      <w:tr>
+        <w:trPr>
+          <w:trHeight w:val="454"/>
+        </w:trPr>
+        <w:tc>
+          <w:tcPr>
+            <w:tcW w:w="0" w:type="auto"/>
+            <w:hideMark/>
+          </w:tcPr>
+          <w:p>
+            <w:pPr>
+              <w:jc w:val="center"/>
+              <w:rPr>
+                <w:rFonts w:ascii="Times New Roman" w:eastAsia="Times New Roman" w:hAnsi="Times New Roman" w:cs="Times New Roman"/>
+                <w:sz w:val="28"/>
+                <w:szCs w:val="28"/>
+                <w:lang w:val="uk-UA"/>
+              </w:rPr>
+            </w:pPr>
+            <w:r>
+              <w:rPr>
+                <w:rFonts w:ascii="Times New Roman" w:eastAsia="Times New Roman" w:hAnsi="Times New Roman" w:cs="Times New Roman"/>
+                <w:color w:val="000000"/>
+                <w:sz w:val="28"/>
+                <w:szCs w:val="28"/>
+                <w:lang w:val="uk-UA"/>
+              </w:rPr>
+              <w:t>Т3</w:t>
+            </w:r>
+          </w:p>
+        </w:tc>
+        <w:tc>
+          <w:tcPr>
+            <w:tcW w:w="0" w:type="auto"/>
+            <w:hideMark/>
+          </w:tcPr>
+          <w:p>
+            <w:pPr>
+              <w:rPr>
+                <w:rFonts w:ascii="Times New Roman" w:eastAsia="Times New Roman" w:hAnsi="Times New Roman" w:cs="Times New Roman"/>
+                <w:sz w:val="28"/>
+                <w:szCs w:val="28"/>
+                <w:lang w:val="uk-UA"/>
+              </w:rPr>
+            </w:pPr>
+            <w:r>
+              <w:rPr>
+                <w:rFonts w:ascii="Times New Roman" w:eastAsia="Times New Roman" w:hAnsi="Times New Roman" w:cs="Times New Roman"/>
+                <w:color w:val="000000"/>
+                <w:sz w:val="28"/>
+                <w:szCs w:val="28"/>
+                <w:lang w:val="uk-UA"/>
+              </w:rPr>
+              <w:t>Робота користувачів онлайн</w:t>
+            </w:r>
+          </w:p>
+        </w:tc>
+        <w:tc>
+          <w:tcPr>
+            <w:tcW w:w="0" w:type="auto"/>
+            <w:hideMark/>
+          </w:tcPr>
+          <w:p>
+            <w:pPr>
+              <w:jc w:val="center"/>
+              <w:rPr>
+                <w:rFonts w:ascii="Times New Roman" w:eastAsia="Times New Roman" w:hAnsi="Times New Roman" w:cs="Times New Roman"/>
+                <w:sz w:val="28"/>
+                <w:szCs w:val="28"/>
+                <w:lang w:val="uk-UA"/>
+              </w:rPr>
+            </w:pPr>
+            <w:r>
+              <w:rPr>
+                <w:rFonts w:ascii="Times New Roman" w:eastAsia="Times New Roman" w:hAnsi="Times New Roman" w:cs="Times New Roman"/>
+                <w:color w:val="000000"/>
+                <w:sz w:val="28"/>
+                <w:szCs w:val="28"/>
+                <w:lang w:val="uk-UA"/>
+              </w:rPr>
+              <w:t>3</w:t>
+            </w:r>
+          </w:p>
+        </w:tc>
+        <w:tc>
+          <w:tcPr>
+            <w:tcW w:w="0" w:type="auto"/>
+          </w:tcPr>
+          <w:p>
+            <w:pPr>
+              <w:jc w:val="center"/>
+              <w:rPr>
+                <w:rFonts w:ascii="Times New Roman" w:eastAsia="Times New Roman" w:hAnsi="Times New Roman" w:cs="Times New Roman"/>
+                <w:color w:val="000000"/>
+                <w:sz w:val="28"/>
+                <w:szCs w:val="28"/>
+                <w:lang w:val="uk-UA"/>
+              </w:rPr>
+            </w:pPr>
+            <w:r>
+              <w:rPr>
+                <w:rFonts w:ascii="Times New Roman" w:eastAsia="Times New Roman" w:hAnsi="Times New Roman" w:cs="Times New Roman"/>
+                <w:color w:val="000000"/>
+                <w:sz w:val="28"/>
+                <w:szCs w:val="28"/>
+                <w:lang w:val="uk-UA"/>
+              </w:rPr>
+              <w:t>1</w:t>
+            </w:r>
+          </w:p>
+        </w:tc>
+      </w:tr>
+      <w:tr>
+        <w:trPr>
+          <w:trHeight w:val="454"/>
+        </w:trPr>
+        <w:tc>
+          <w:tcPr>
+            <w:tcW w:w="0" w:type="auto"/>
+            <w:hideMark/>
+          </w:tcPr>
+          <w:p>
+            <w:pPr>
+              <w:jc w:val="center"/>
+              <w:rPr>
+                <w:rFonts w:ascii="Times New Roman" w:eastAsia="Times New Roman" w:hAnsi="Times New Roman" w:cs="Times New Roman"/>
+                <w:sz w:val="28"/>
+                <w:szCs w:val="28"/>
+                <w:lang w:val="uk-UA"/>
+              </w:rPr>
+            </w:pPr>
+            <w:r>
+              <w:rPr>
+                <w:rFonts w:ascii="Times New Roman" w:eastAsia="Times New Roman" w:hAnsi="Times New Roman" w:cs="Times New Roman"/>
+                <w:color w:val="000000"/>
+                <w:sz w:val="28"/>
+                <w:szCs w:val="28"/>
+                <w:lang w:val="uk-UA"/>
+              </w:rPr>
+              <w:t>Т4</w:t>
+            </w:r>
+          </w:p>
+        </w:tc>
+        <w:tc>
+          <w:tcPr>
+            <w:tcW w:w="0" w:type="auto"/>
+            <w:hideMark/>
+          </w:tcPr>
+          <w:p>
+            <w:pPr>
+              <w:rPr>
+                <w:rFonts w:ascii="Times New Roman" w:eastAsia="Times New Roman" w:hAnsi="Times New Roman" w:cs="Times New Roman"/>
+                <w:sz w:val="28"/>
+                <w:szCs w:val="28"/>
+                <w:lang w:val="uk-UA"/>
+              </w:rPr>
+            </w:pPr>
+            <w:r>
+              <w:rPr>
+                <w:rFonts w:ascii="Times New Roman" w:eastAsia="Times New Roman" w:hAnsi="Times New Roman" w:cs="Times New Roman"/>
+                <w:color w:val="000000"/>
+                <w:sz w:val="28"/>
+                <w:szCs w:val="28"/>
+                <w:lang w:val="uk-UA"/>
+              </w:rPr>
+              <w:t>Складна обробка даних</w:t>
+            </w:r>
+          </w:p>
+        </w:tc>
+        <w:tc>
+          <w:tcPr>
+            <w:tcW w:w="0" w:type="auto"/>
+            <w:hideMark/>
+          </w:tcPr>
+          <w:p>
+            <w:pPr>
+              <w:jc w:val="center"/>
+              <w:rPr>
+                <w:rFonts w:ascii="Times New Roman" w:eastAsia="Times New Roman" w:hAnsi="Times New Roman" w:cs="Times New Roman"/>
+                <w:sz w:val="28"/>
+                <w:szCs w:val="28"/>
+                <w:lang w:val="uk-UA"/>
+              </w:rPr>
+            </w:pPr>
+            <w:r>
+              <w:rPr>
+                <w:rFonts w:ascii="Times New Roman" w:eastAsia="Times New Roman" w:hAnsi="Times New Roman" w:cs="Times New Roman"/>
+                <w:color w:val="000000"/>
+                <w:sz w:val="28"/>
+                <w:szCs w:val="28"/>
+                <w:lang w:val="uk-UA"/>
+              </w:rPr>
+              <w:t>1</w:t>
+            </w:r>
+          </w:p>
+        </w:tc>
+        <w:tc>
+          <w:tcPr>
+            <w:tcW w:w="0" w:type="auto"/>
+          </w:tcPr>
+          <w:p>
+            <w:pPr>
+              <w:jc w:val="center"/>
+              <w:rPr>
+                <w:rFonts w:ascii="Times New Roman" w:eastAsia="Times New Roman" w:hAnsi="Times New Roman" w:cs="Times New Roman"/>
+                <w:color w:val="000000"/>
+                <w:sz w:val="28"/>
+                <w:szCs w:val="28"/>
+                <w:lang w:val="uk-UA"/>
+              </w:rPr>
+            </w:pPr>
+            <w:r>
+              <w:rPr>
+                <w:rFonts w:ascii="Times New Roman" w:eastAsia="Times New Roman" w:hAnsi="Times New Roman" w:cs="Times New Roman"/>
+                <w:color w:val="000000"/>
+                <w:sz w:val="28"/>
+                <w:szCs w:val="28"/>
+                <w:lang w:val="uk-UA"/>
+              </w:rPr>
+              <w:t>-1</w:t>
+            </w:r>
+          </w:p>
+        </w:tc>
+      </w:tr>
+      <w:tr>
+        <w:trPr>
+          <w:trHeight w:val="454"/>
+        </w:trPr>
+        <w:tc>
+          <w:tcPr>
+            <w:tcW w:w="0" w:type="auto"/>
+            <w:hideMark/>
+          </w:tcPr>
+          <w:p>
+            <w:pPr>
+              <w:jc w:val="center"/>
+              <w:rPr>
+                <w:rFonts w:ascii="Times New Roman" w:eastAsia="Times New Roman" w:hAnsi="Times New Roman" w:cs="Times New Roman"/>
+                <w:sz w:val="28"/>
+                <w:szCs w:val="28"/>
+                <w:lang w:val="uk-UA"/>
+              </w:rPr>
+            </w:pPr>
+            <w:r>
+              <w:rPr>
+                <w:rFonts w:ascii="Times New Roman" w:eastAsia="Times New Roman" w:hAnsi="Times New Roman" w:cs="Times New Roman"/>
+                <w:color w:val="000000"/>
+                <w:sz w:val="28"/>
+                <w:szCs w:val="28"/>
+                <w:lang w:val="uk-UA"/>
+              </w:rPr>
+              <w:t>Т5</w:t>
+            </w:r>
+          </w:p>
+        </w:tc>
+        <w:tc>
+          <w:tcPr>
+            <w:tcW w:w="0" w:type="auto"/>
+            <w:hideMark/>
+          </w:tcPr>
+          <w:p>
+            <w:pPr>
+              <w:rPr>
+                <w:rFonts w:ascii="Times New Roman" w:eastAsia="Times New Roman" w:hAnsi="Times New Roman" w:cs="Times New Roman"/>
+                <w:sz w:val="28"/>
+                <w:szCs w:val="28"/>
+                <w:lang w:val="uk-UA"/>
+              </w:rPr>
+            </w:pPr>
+            <w:r>
+              <w:rPr>
+                <w:rFonts w:ascii="Times New Roman" w:eastAsia="Times New Roman" w:hAnsi="Times New Roman" w:cs="Times New Roman"/>
+                <w:color w:val="000000"/>
+                <w:sz w:val="28"/>
+                <w:szCs w:val="28"/>
+                <w:lang w:val="uk-UA"/>
+              </w:rPr>
+              <w:t>Повторне використання коду</w:t>
+            </w:r>
+          </w:p>
+        </w:tc>
+        <w:tc>
+          <w:tcPr>
+            <w:tcW w:w="0" w:type="auto"/>
+            <w:hideMark/>
+          </w:tcPr>
+          <w:p>
+            <w:pPr>
+              <w:jc w:val="center"/>
+              <w:rPr>
+                <w:rFonts w:ascii="Times New Roman" w:eastAsia="Times New Roman" w:hAnsi="Times New Roman" w:cs="Times New Roman"/>
+                <w:sz w:val="28"/>
+                <w:szCs w:val="28"/>
+                <w:lang w:val="uk-UA"/>
+              </w:rPr>
+            </w:pPr>
+            <w:r>
+              <w:rPr>
+                <w:rFonts w:ascii="Times New Roman" w:eastAsia="Times New Roman" w:hAnsi="Times New Roman" w:cs="Times New Roman"/>
+                <w:color w:val="000000"/>
+                <w:sz w:val="28"/>
+                <w:szCs w:val="28"/>
+                <w:lang w:val="uk-UA"/>
+              </w:rPr>
+              <w:t>4</w:t>
+            </w:r>
+          </w:p>
+        </w:tc>
+        <w:tc>
+          <w:tcPr>
+            <w:tcW w:w="0" w:type="auto"/>
+          </w:tcPr>
+          <w:p>
+            <w:pPr>
+              <w:jc w:val="center"/>
+              <w:rPr>
+                <w:rFonts w:ascii="Times New Roman" w:eastAsia="Times New Roman" w:hAnsi="Times New Roman" w:cs="Times New Roman"/>
+                <w:color w:val="000000"/>
+                <w:sz w:val="28"/>
+                <w:szCs w:val="28"/>
+                <w:lang w:val="uk-UA"/>
+              </w:rPr>
+            </w:pPr>
+            <w:r>
+              <w:rPr>
+                <w:rFonts w:ascii="Times New Roman" w:eastAsia="Times New Roman" w:hAnsi="Times New Roman" w:cs="Times New Roman"/>
+                <w:color w:val="000000"/>
+                <w:sz w:val="28"/>
+                <w:szCs w:val="28"/>
+                <w:lang w:val="uk-UA"/>
+              </w:rPr>
+              <w:t>1</w:t>
+            </w:r>
+          </w:p>
+        </w:tc>
+      </w:tr>
+      <w:tr>
+        <w:trPr>
+          <w:trHeight w:val="454"/>
+        </w:trPr>
+        <w:tc>
+          <w:tcPr>
+            <w:tcW w:w="0" w:type="auto"/>
+            <w:hideMark/>
+          </w:tcPr>
+          <w:p>
+            <w:pPr>
+              <w:jc w:val="center"/>
+              <w:rPr>
+                <w:rFonts w:ascii="Times New Roman" w:eastAsia="Times New Roman" w:hAnsi="Times New Roman" w:cs="Times New Roman"/>
+                <w:sz w:val="28"/>
+                <w:szCs w:val="28"/>
+                <w:lang w:val="uk-UA"/>
+              </w:rPr>
+            </w:pPr>
+            <w:r>
+              <w:rPr>
+                <w:rFonts w:ascii="Times New Roman" w:eastAsia="Times New Roman" w:hAnsi="Times New Roman" w:cs="Times New Roman"/>
+                <w:color w:val="000000"/>
+                <w:sz w:val="28"/>
+                <w:szCs w:val="28"/>
+                <w:lang w:val="uk-UA"/>
+              </w:rPr>
+              <w:t>Т6</w:t>
+            </w:r>
+          </w:p>
+        </w:tc>
+        <w:tc>
+          <w:tcPr>
+            <w:tcW w:w="0" w:type="auto"/>
+            <w:hideMark/>
+          </w:tcPr>
+          <w:p>
+            <w:pPr>
+              <w:rPr>
+                <w:rFonts w:ascii="Times New Roman" w:eastAsia="Times New Roman" w:hAnsi="Times New Roman" w:cs="Times New Roman"/>
+                <w:sz w:val="28"/>
+                <w:szCs w:val="28"/>
+                <w:lang w:val="uk-UA"/>
+              </w:rPr>
+            </w:pPr>
+            <w:r>
+              <w:rPr>
+                <w:rFonts w:ascii="Times New Roman" w:eastAsia="Times New Roman" w:hAnsi="Times New Roman" w:cs="Times New Roman"/>
+                <w:color w:val="000000"/>
+                <w:sz w:val="28"/>
+                <w:szCs w:val="28"/>
+                <w:lang w:val="uk-UA"/>
+              </w:rPr>
+              <w:t xml:space="preserve">Простота </w:t>
+            </w:r>
+            <w:proofErr w:type="spellStart"/>
+            <w:r>
+              <w:rPr>
+                <w:rFonts w:ascii="Times New Roman" w:eastAsia="Times New Roman" w:hAnsi="Times New Roman" w:cs="Times New Roman"/>
+                <w:color w:val="000000"/>
+                <w:sz w:val="28"/>
+                <w:szCs w:val="28"/>
+                <w:lang w:val="uk-UA"/>
+              </w:rPr>
+              <w:t>інсталювання</w:t>
+            </w:r>
+            <w:proofErr w:type="spellEnd"/>
+          </w:p>
+        </w:tc>
+        <w:tc>
+          <w:tcPr>
+            <w:tcW w:w="0" w:type="auto"/>
+            <w:hideMark/>
+          </w:tcPr>
+          <w:p>
+            <w:pPr>
+              <w:jc w:val="center"/>
+              <w:rPr>
+                <w:rFonts w:ascii="Times New Roman" w:eastAsia="Times New Roman" w:hAnsi="Times New Roman" w:cs="Times New Roman"/>
+                <w:sz w:val="28"/>
+                <w:szCs w:val="28"/>
+                <w:lang w:val="uk-UA"/>
+              </w:rPr>
+            </w:pPr>
+            <w:r>
+              <w:rPr>
+                <w:rFonts w:ascii="Times New Roman" w:eastAsia="Times New Roman" w:hAnsi="Times New Roman" w:cs="Times New Roman"/>
+                <w:color w:val="000000"/>
+                <w:sz w:val="28"/>
+                <w:szCs w:val="28"/>
+                <w:lang w:val="uk-UA"/>
+              </w:rPr>
+              <w:t>5</w:t>
+            </w:r>
+          </w:p>
+        </w:tc>
+        <w:tc>
+          <w:tcPr>
+            <w:tcW w:w="0" w:type="auto"/>
+          </w:tcPr>
+          <w:p>
+            <w:pPr>
+              <w:jc w:val="center"/>
+              <w:rPr>
+                <w:rFonts w:ascii="Times New Roman" w:eastAsia="Times New Roman" w:hAnsi="Times New Roman" w:cs="Times New Roman"/>
+                <w:color w:val="000000"/>
+                <w:sz w:val="28"/>
+                <w:szCs w:val="28"/>
+                <w:lang w:val="uk-UA"/>
+              </w:rPr>
+            </w:pPr>
+            <w:r>
+              <w:rPr>
+                <w:rFonts w:ascii="Times New Roman" w:eastAsia="Times New Roman" w:hAnsi="Times New Roman" w:cs="Times New Roman"/>
+                <w:color w:val="000000"/>
+                <w:sz w:val="28"/>
+                <w:szCs w:val="28"/>
+                <w:lang w:val="uk-UA"/>
+              </w:rPr>
+              <w:t>0.5</w:t>
+            </w:r>
+          </w:p>
+        </w:tc>
+      </w:tr>
+      <w:tr>
+        <w:trPr>
+          <w:trHeight w:val="454"/>
+        </w:trPr>
+        <w:tc>
+          <w:tcPr>
+            <w:tcW w:w="0" w:type="auto"/>
+            <w:hideMark/>
+          </w:tcPr>
+          <w:p>
+            <w:pPr>
+              <w:jc w:val="center"/>
+              <w:rPr>
+                <w:rFonts w:ascii="Times New Roman" w:eastAsia="Times New Roman" w:hAnsi="Times New Roman" w:cs="Times New Roman"/>
+                <w:sz w:val="28"/>
+                <w:szCs w:val="28"/>
+                <w:lang w:val="uk-UA"/>
+              </w:rPr>
+            </w:pPr>
+            <w:r>
+              <w:rPr>
+                <w:rFonts w:ascii="Times New Roman" w:eastAsia="Times New Roman" w:hAnsi="Times New Roman" w:cs="Times New Roman"/>
+                <w:color w:val="000000"/>
+                <w:sz w:val="28"/>
+                <w:szCs w:val="28"/>
+                <w:lang w:val="uk-UA"/>
+              </w:rPr>
+              <w:t>Т7</w:t>
+            </w:r>
+          </w:p>
+        </w:tc>
+        <w:tc>
+          <w:tcPr>
+            <w:tcW w:w="0" w:type="auto"/>
+            <w:hideMark/>
+          </w:tcPr>
+          <w:p>
+            <w:pPr>
+              <w:rPr>
+                <w:rFonts w:ascii="Times New Roman" w:eastAsia="Times New Roman" w:hAnsi="Times New Roman" w:cs="Times New Roman"/>
+                <w:sz w:val="28"/>
+                <w:szCs w:val="28"/>
+                <w:lang w:val="uk-UA"/>
+              </w:rPr>
+            </w:pPr>
+            <w:r>
+              <w:rPr>
+                <w:rFonts w:ascii="Times New Roman" w:eastAsia="Times New Roman" w:hAnsi="Times New Roman" w:cs="Times New Roman"/>
+                <w:color w:val="000000"/>
+                <w:sz w:val="28"/>
+                <w:szCs w:val="28"/>
+                <w:lang w:val="uk-UA"/>
+              </w:rPr>
+              <w:t>Простота використання </w:t>
+            </w:r>
+          </w:p>
+        </w:tc>
+        <w:tc>
+          <w:tcPr>
+            <w:tcW w:w="0" w:type="auto"/>
+            <w:hideMark/>
+          </w:tcPr>
+          <w:p>
+            <w:pPr>
+              <w:jc w:val="center"/>
+              <w:rPr>
+                <w:rFonts w:ascii="Times New Roman" w:eastAsia="Times New Roman" w:hAnsi="Times New Roman" w:cs="Times New Roman"/>
+                <w:sz w:val="28"/>
+                <w:szCs w:val="28"/>
+                <w:lang w:val="uk-UA"/>
+              </w:rPr>
+            </w:pPr>
+            <w:r>
+              <w:rPr>
+                <w:rFonts w:ascii="Times New Roman" w:eastAsia="Times New Roman" w:hAnsi="Times New Roman" w:cs="Times New Roman"/>
+                <w:color w:val="000000"/>
+                <w:sz w:val="28"/>
+                <w:szCs w:val="28"/>
+                <w:lang w:val="uk-UA"/>
+              </w:rPr>
+              <w:t>5</w:t>
+            </w:r>
+          </w:p>
+        </w:tc>
+        <w:tc>
+          <w:tcPr>
+            <w:tcW w:w="0" w:type="auto"/>
+          </w:tcPr>
+          <w:p>
+            <w:pPr>
+              <w:jc w:val="center"/>
+              <w:rPr>
+                <w:rFonts w:ascii="Times New Roman" w:eastAsia="Times New Roman" w:hAnsi="Times New Roman" w:cs="Times New Roman"/>
+                <w:color w:val="000000"/>
+                <w:sz w:val="28"/>
+                <w:szCs w:val="28"/>
+                <w:lang w:val="uk-UA"/>
+              </w:rPr>
+            </w:pPr>
+            <w:r>
+              <w:rPr>
+                <w:rFonts w:ascii="Times New Roman" w:eastAsia="Times New Roman" w:hAnsi="Times New Roman" w:cs="Times New Roman"/>
+                <w:color w:val="000000"/>
+                <w:sz w:val="28"/>
+                <w:szCs w:val="28"/>
+                <w:lang w:val="uk-UA"/>
+              </w:rPr>
+              <w:t>0.5</w:t>
+            </w:r>
+          </w:p>
+        </w:tc>
+      </w:tr>
+      <w:tr>
+        <w:trPr>
+          <w:trHeight w:val="454"/>
+        </w:trPr>
+        <w:tc>
+          <w:tcPr>
+            <w:tcW w:w="0" w:type="auto"/>
+            <w:hideMark/>
+          </w:tcPr>
+          <w:p>
+            <w:pPr>
+              <w:jc w:val="center"/>
+              <w:rPr>
+                <w:rFonts w:ascii="Times New Roman" w:eastAsia="Times New Roman" w:hAnsi="Times New Roman" w:cs="Times New Roman"/>
+                <w:sz w:val="28"/>
+                <w:szCs w:val="28"/>
+                <w:lang w:val="uk-UA"/>
+              </w:rPr>
+            </w:pPr>
+            <w:r>
+              <w:rPr>
+                <w:rFonts w:ascii="Times New Roman" w:eastAsia="Times New Roman" w:hAnsi="Times New Roman" w:cs="Times New Roman"/>
+                <w:color w:val="000000"/>
+                <w:sz w:val="28"/>
+                <w:szCs w:val="28"/>
+                <w:lang w:val="uk-UA"/>
+              </w:rPr>
+              <w:t>Т8</w:t>
+            </w:r>
+          </w:p>
+        </w:tc>
+        <w:tc>
+          <w:tcPr>
+            <w:tcW w:w="0" w:type="auto"/>
+            <w:hideMark/>
+          </w:tcPr>
+          <w:p>
+            <w:pPr>
+              <w:rPr>
+                <w:rFonts w:ascii="Times New Roman" w:eastAsia="Times New Roman" w:hAnsi="Times New Roman" w:cs="Times New Roman"/>
+                <w:sz w:val="28"/>
+                <w:szCs w:val="28"/>
+                <w:lang w:val="uk-UA"/>
+              </w:rPr>
+            </w:pPr>
+            <w:proofErr w:type="spellStart"/>
+            <w:r>
+              <w:rPr>
+                <w:rFonts w:ascii="Times New Roman" w:eastAsia="Times New Roman" w:hAnsi="Times New Roman" w:cs="Times New Roman"/>
+                <w:color w:val="000000"/>
+                <w:sz w:val="28"/>
+                <w:szCs w:val="28"/>
+                <w:lang w:val="uk-UA"/>
+              </w:rPr>
+              <w:t>Переносимість</w:t>
+            </w:r>
+            <w:proofErr w:type="spellEnd"/>
+          </w:p>
+        </w:tc>
+        <w:tc>
+          <w:tcPr>
+            <w:tcW w:w="0" w:type="auto"/>
+            <w:hideMark/>
+          </w:tcPr>
+          <w:p>
+            <w:pPr>
+              <w:jc w:val="center"/>
+              <w:rPr>
+                <w:rFonts w:ascii="Times New Roman" w:eastAsia="Times New Roman" w:hAnsi="Times New Roman" w:cs="Times New Roman"/>
+                <w:sz w:val="28"/>
+                <w:szCs w:val="28"/>
+                <w:lang w:val="uk-UA"/>
+              </w:rPr>
+            </w:pPr>
+            <w:r>
+              <w:rPr>
+                <w:rFonts w:ascii="Times New Roman" w:eastAsia="Times New Roman" w:hAnsi="Times New Roman" w:cs="Times New Roman"/>
+                <w:color w:val="000000"/>
+                <w:sz w:val="28"/>
+                <w:szCs w:val="28"/>
+                <w:lang w:val="uk-UA"/>
+              </w:rPr>
+              <w:t>1</w:t>
+            </w:r>
+          </w:p>
+        </w:tc>
+        <w:tc>
+          <w:tcPr>
+            <w:tcW w:w="0" w:type="auto"/>
+          </w:tcPr>
+          <w:p>
+            <w:pPr>
+              <w:jc w:val="center"/>
+              <w:rPr>
+                <w:rFonts w:ascii="Times New Roman" w:eastAsia="Times New Roman" w:hAnsi="Times New Roman" w:cs="Times New Roman"/>
+                <w:color w:val="000000"/>
+                <w:sz w:val="28"/>
+                <w:szCs w:val="28"/>
+                <w:lang w:val="uk-UA"/>
+              </w:rPr>
+            </w:pPr>
+            <w:r>
+              <w:rPr>
+                <w:rFonts w:ascii="Times New Roman" w:eastAsia="Times New Roman" w:hAnsi="Times New Roman" w:cs="Times New Roman"/>
+                <w:color w:val="000000"/>
+                <w:sz w:val="28"/>
+                <w:szCs w:val="28"/>
+                <w:lang w:val="uk-UA"/>
+              </w:rPr>
+              <w:t>2</w:t>
+            </w:r>
+          </w:p>
+        </w:tc>
+      </w:tr>
+      <w:tr>
+        <w:trPr>
+          <w:trHeight w:val="454"/>
+        </w:trPr>
+        <w:tc>
+          <w:tcPr>
+            <w:tcW w:w="0" w:type="auto"/>
+            <w:hideMark/>
+          </w:tcPr>
+          <w:p>
+            <w:pPr>
+              <w:jc w:val="center"/>
+              <w:rPr>
+                <w:rFonts w:ascii="Times New Roman" w:eastAsia="Times New Roman" w:hAnsi="Times New Roman" w:cs="Times New Roman"/>
+                <w:sz w:val="28"/>
+                <w:szCs w:val="28"/>
+                <w:lang w:val="uk-UA"/>
+              </w:rPr>
+            </w:pPr>
+            <w:r>
+              <w:rPr>
+                <w:rFonts w:ascii="Times New Roman" w:eastAsia="Times New Roman" w:hAnsi="Times New Roman" w:cs="Times New Roman"/>
+                <w:color w:val="000000"/>
+                <w:sz w:val="28"/>
+                <w:szCs w:val="28"/>
+                <w:lang w:val="uk-UA"/>
+              </w:rPr>
+              <w:t>Т9</w:t>
+            </w:r>
+          </w:p>
+        </w:tc>
+        <w:tc>
+          <w:tcPr>
+            <w:tcW w:w="0" w:type="auto"/>
+            <w:hideMark/>
+          </w:tcPr>
+          <w:p>
+            <w:pPr>
+              <w:rPr>
+                <w:rFonts w:ascii="Times New Roman" w:eastAsia="Times New Roman" w:hAnsi="Times New Roman" w:cs="Times New Roman"/>
+                <w:sz w:val="28"/>
+                <w:szCs w:val="28"/>
+                <w:lang w:val="uk-UA"/>
+              </w:rPr>
+            </w:pPr>
+            <w:r>
+              <w:rPr>
+                <w:rFonts w:ascii="Times New Roman" w:eastAsia="Times New Roman" w:hAnsi="Times New Roman" w:cs="Times New Roman"/>
+                <w:color w:val="000000"/>
+                <w:sz w:val="28"/>
+                <w:szCs w:val="28"/>
+                <w:lang w:val="uk-UA"/>
+              </w:rPr>
+              <w:t>Простота внесення змін</w:t>
+            </w:r>
+          </w:p>
+        </w:tc>
+        <w:tc>
+          <w:tcPr>
+            <w:tcW w:w="0" w:type="auto"/>
+            <w:hideMark/>
+          </w:tcPr>
+          <w:p>
+            <w:pPr>
+              <w:jc w:val="center"/>
+              <w:rPr>
+                <w:rFonts w:ascii="Times New Roman" w:eastAsia="Times New Roman" w:hAnsi="Times New Roman" w:cs="Times New Roman"/>
+                <w:sz w:val="28"/>
+                <w:szCs w:val="28"/>
+                <w:lang w:val="uk-UA"/>
+              </w:rPr>
+            </w:pPr>
+            <w:r>
+              <w:rPr>
+                <w:rFonts w:ascii="Times New Roman" w:eastAsia="Times New Roman" w:hAnsi="Times New Roman" w:cs="Times New Roman"/>
+                <w:color w:val="000000"/>
+                <w:sz w:val="28"/>
+                <w:szCs w:val="28"/>
+                <w:lang w:val="uk-UA"/>
+              </w:rPr>
+              <w:t>1</w:t>
+            </w:r>
+          </w:p>
+        </w:tc>
+        <w:tc>
+          <w:tcPr>
+            <w:tcW w:w="0" w:type="auto"/>
+          </w:tcPr>
+          <w:p>
+            <w:pPr>
+              <w:jc w:val="center"/>
+              <w:rPr>
+                <w:rFonts w:ascii="Times New Roman" w:eastAsia="Times New Roman" w:hAnsi="Times New Roman" w:cs="Times New Roman"/>
+                <w:color w:val="000000"/>
+                <w:sz w:val="28"/>
+                <w:szCs w:val="28"/>
+                <w:lang w:val="uk-UA"/>
+              </w:rPr>
+            </w:pPr>
+            <w:r>
+              <w:rPr>
+                <w:rFonts w:ascii="Times New Roman" w:eastAsia="Times New Roman" w:hAnsi="Times New Roman" w:cs="Times New Roman"/>
+                <w:color w:val="000000"/>
+                <w:sz w:val="28"/>
+                <w:szCs w:val="28"/>
+                <w:lang w:val="uk-UA"/>
+              </w:rPr>
+              <w:t>1</w:t>
+            </w:r>
+          </w:p>
+        </w:tc>
+      </w:tr>
+      <w:tr>
+        <w:trPr>
+          <w:trHeight w:val="454"/>
+        </w:trPr>
+        <w:tc>
+          <w:tcPr>
+            <w:tcW w:w="0" w:type="auto"/>
+            <w:hideMark/>
+          </w:tcPr>
+          <w:p>
+            <w:pPr>
+              <w:jc w:val="center"/>
+              <w:rPr>
+                <w:rFonts w:ascii="Times New Roman" w:eastAsia="Times New Roman" w:hAnsi="Times New Roman" w:cs="Times New Roman"/>
+                <w:sz w:val="28"/>
+                <w:szCs w:val="28"/>
+                <w:lang w:val="uk-UA"/>
+              </w:rPr>
+            </w:pPr>
+            <w:r>
+              <w:rPr>
+                <w:rFonts w:ascii="Times New Roman" w:eastAsia="Times New Roman" w:hAnsi="Times New Roman" w:cs="Times New Roman"/>
+                <w:color w:val="000000"/>
+                <w:sz w:val="28"/>
+                <w:szCs w:val="28"/>
+                <w:lang w:val="uk-UA"/>
+              </w:rPr>
+              <w:t>Т10</w:t>
+            </w:r>
+          </w:p>
+        </w:tc>
+        <w:tc>
+          <w:tcPr>
+            <w:tcW w:w="0" w:type="auto"/>
+            <w:hideMark/>
+          </w:tcPr>
+          <w:p>
+            <w:pPr>
+              <w:rPr>
+                <w:rFonts w:ascii="Times New Roman" w:eastAsia="Times New Roman" w:hAnsi="Times New Roman" w:cs="Times New Roman"/>
+                <w:sz w:val="28"/>
+                <w:szCs w:val="28"/>
+                <w:lang w:val="uk-UA"/>
+              </w:rPr>
+            </w:pPr>
+            <w:r>
+              <w:rPr>
+                <w:rFonts w:ascii="Times New Roman" w:eastAsia="Times New Roman" w:hAnsi="Times New Roman" w:cs="Times New Roman"/>
+                <w:color w:val="000000"/>
+                <w:sz w:val="28"/>
+                <w:szCs w:val="28"/>
+                <w:lang w:val="uk-UA"/>
+              </w:rPr>
+              <w:t>Паралелізм</w:t>
+            </w:r>
+          </w:p>
+        </w:tc>
+        <w:tc>
+          <w:tcPr>
+            <w:tcW w:w="0" w:type="auto"/>
+            <w:hideMark/>
+          </w:tcPr>
+          <w:p>
+            <w:pPr>
+              <w:jc w:val="center"/>
+              <w:rPr>
+                <w:rFonts w:ascii="Times New Roman" w:eastAsia="Times New Roman" w:hAnsi="Times New Roman" w:cs="Times New Roman"/>
+                <w:sz w:val="28"/>
+                <w:szCs w:val="28"/>
+                <w:lang w:val="uk-UA"/>
+              </w:rPr>
+            </w:pPr>
+            <w:r>
+              <w:rPr>
+                <w:rFonts w:ascii="Times New Roman" w:eastAsia="Times New Roman" w:hAnsi="Times New Roman" w:cs="Times New Roman"/>
+                <w:color w:val="000000"/>
+                <w:sz w:val="28"/>
+                <w:szCs w:val="28"/>
+                <w:lang w:val="uk-UA"/>
+              </w:rPr>
+              <w:t>0</w:t>
+            </w:r>
+          </w:p>
+        </w:tc>
+        <w:tc>
+          <w:tcPr>
+            <w:tcW w:w="0" w:type="auto"/>
+          </w:tcPr>
+          <w:p>
+            <w:pPr>
+              <w:jc w:val="center"/>
+              <w:rPr>
+                <w:rFonts w:ascii="Times New Roman" w:eastAsia="Times New Roman" w:hAnsi="Times New Roman" w:cs="Times New Roman"/>
+                <w:color w:val="000000"/>
+                <w:sz w:val="28"/>
+                <w:szCs w:val="28"/>
+                <w:lang w:val="uk-UA"/>
+              </w:rPr>
+            </w:pPr>
+            <w:r>
+              <w:rPr>
+                <w:rFonts w:ascii="Times New Roman" w:eastAsia="Times New Roman" w:hAnsi="Times New Roman" w:cs="Times New Roman"/>
+                <w:color w:val="000000"/>
+                <w:sz w:val="28"/>
+                <w:szCs w:val="28"/>
+                <w:lang w:val="uk-UA"/>
+              </w:rPr>
+              <w:t>1</w:t>
+            </w:r>
+          </w:p>
+        </w:tc>
+      </w:tr>
+      <w:tr>
+        <w:trPr>
+          <w:trHeight w:val="454"/>
+        </w:trPr>
+        <w:tc>
+          <w:tcPr>
+            <w:tcW w:w="0" w:type="auto"/>
+            <w:hideMark/>
+          </w:tcPr>
+          <w:p>
+            <w:pPr>
+              <w:jc w:val="center"/>
+              <w:rPr>
+                <w:rFonts w:ascii="Times New Roman" w:eastAsia="Times New Roman" w:hAnsi="Times New Roman" w:cs="Times New Roman"/>
+                <w:sz w:val="28"/>
+                <w:szCs w:val="28"/>
+                <w:lang w:val="uk-UA"/>
+              </w:rPr>
+            </w:pPr>
+            <w:r>
+              <w:rPr>
+                <w:rFonts w:ascii="Times New Roman" w:eastAsia="Times New Roman" w:hAnsi="Times New Roman" w:cs="Times New Roman"/>
+                <w:color w:val="000000"/>
+                <w:sz w:val="28"/>
+                <w:szCs w:val="28"/>
+                <w:lang w:val="uk-UA"/>
+              </w:rPr>
+              <w:t>Т11</w:t>
+            </w:r>
+          </w:p>
+        </w:tc>
+        <w:tc>
+          <w:tcPr>
+            <w:tcW w:w="0" w:type="auto"/>
+            <w:hideMark/>
+          </w:tcPr>
+          <w:p>
+            <w:pPr>
+              <w:rPr>
+                <w:rFonts w:ascii="Times New Roman" w:eastAsia="Times New Roman" w:hAnsi="Times New Roman" w:cs="Times New Roman"/>
+                <w:sz w:val="28"/>
+                <w:szCs w:val="28"/>
+                <w:lang w:val="uk-UA"/>
+              </w:rPr>
+            </w:pPr>
+            <w:r>
+              <w:rPr>
+                <w:rFonts w:ascii="Times New Roman" w:eastAsia="Times New Roman" w:hAnsi="Times New Roman" w:cs="Times New Roman"/>
+                <w:color w:val="000000"/>
+                <w:sz w:val="28"/>
+                <w:szCs w:val="28"/>
+                <w:lang w:val="uk-UA"/>
+              </w:rPr>
+              <w:t>Спеціальні вимоги безпеки</w:t>
+            </w:r>
+          </w:p>
+        </w:tc>
+        <w:tc>
+          <w:tcPr>
+            <w:tcW w:w="0" w:type="auto"/>
+            <w:hideMark/>
+          </w:tcPr>
+          <w:p>
+            <w:pPr>
+              <w:jc w:val="center"/>
+              <w:rPr>
+                <w:rFonts w:ascii="Times New Roman" w:eastAsia="Times New Roman" w:hAnsi="Times New Roman" w:cs="Times New Roman"/>
+                <w:sz w:val="28"/>
+                <w:szCs w:val="28"/>
+                <w:lang w:val="uk-UA"/>
+              </w:rPr>
+            </w:pPr>
+            <w:r>
+              <w:rPr>
+                <w:rFonts w:ascii="Times New Roman" w:eastAsia="Times New Roman" w:hAnsi="Times New Roman" w:cs="Times New Roman"/>
+                <w:color w:val="000000"/>
+                <w:sz w:val="28"/>
+                <w:szCs w:val="28"/>
+                <w:lang w:val="uk-UA"/>
+              </w:rPr>
+              <w:t>2</w:t>
+            </w:r>
+          </w:p>
+        </w:tc>
+        <w:tc>
+          <w:tcPr>
+            <w:tcW w:w="0" w:type="auto"/>
+          </w:tcPr>
+          <w:p>
+            <w:pPr>
+              <w:jc w:val="center"/>
+              <w:rPr>
+                <w:rFonts w:ascii="Times New Roman" w:eastAsia="Times New Roman" w:hAnsi="Times New Roman" w:cs="Times New Roman"/>
+                <w:color w:val="000000"/>
+                <w:sz w:val="28"/>
+                <w:szCs w:val="28"/>
+                <w:lang w:val="uk-UA"/>
+              </w:rPr>
+            </w:pPr>
+            <w:r>
+              <w:rPr>
+                <w:rFonts w:ascii="Times New Roman" w:eastAsia="Times New Roman" w:hAnsi="Times New Roman" w:cs="Times New Roman"/>
+                <w:color w:val="000000"/>
+                <w:sz w:val="28"/>
+                <w:szCs w:val="28"/>
+                <w:lang w:val="uk-UA"/>
+              </w:rPr>
+              <w:t>1</w:t>
+            </w:r>
+          </w:p>
+        </w:tc>
+      </w:tr>
+      <w:tr>
+        <w:trPr>
+          <w:trHeight w:val="454"/>
+        </w:trPr>
+        <w:tc>
+          <w:tcPr>
+            <w:tcW w:w="0" w:type="auto"/>
+            <w:hideMark/>
+          </w:tcPr>
+          <w:p>
+            <w:pPr>
+              <w:jc w:val="center"/>
+              <w:rPr>
+                <w:rFonts w:ascii="Times New Roman" w:eastAsia="Times New Roman" w:hAnsi="Times New Roman" w:cs="Times New Roman"/>
+                <w:sz w:val="28"/>
+                <w:szCs w:val="28"/>
+                <w:lang w:val="uk-UA"/>
+              </w:rPr>
+            </w:pPr>
+            <w:r>
+              <w:rPr>
+                <w:rFonts w:ascii="Times New Roman" w:eastAsia="Times New Roman" w:hAnsi="Times New Roman" w:cs="Times New Roman"/>
+                <w:color w:val="000000"/>
+                <w:sz w:val="28"/>
+                <w:szCs w:val="28"/>
+                <w:lang w:val="uk-UA"/>
+              </w:rPr>
+              <w:t>Т12</w:t>
+            </w:r>
+          </w:p>
+        </w:tc>
+        <w:tc>
+          <w:tcPr>
+            <w:tcW w:w="0" w:type="auto"/>
+            <w:hideMark/>
+          </w:tcPr>
+          <w:p>
+            <w:pPr>
+              <w:rPr>
+                <w:rFonts w:ascii="Times New Roman" w:eastAsia="Times New Roman" w:hAnsi="Times New Roman" w:cs="Times New Roman"/>
+                <w:sz w:val="28"/>
+                <w:szCs w:val="28"/>
+                <w:lang w:val="uk-UA"/>
+              </w:rPr>
+            </w:pPr>
+            <w:proofErr w:type="spellStart"/>
+            <w:r>
+              <w:rPr>
+                <w:rFonts w:ascii="Times New Roman" w:eastAsia="Times New Roman" w:hAnsi="Times New Roman" w:cs="Times New Roman"/>
+                <w:color w:val="000000"/>
+                <w:sz w:val="28"/>
+                <w:szCs w:val="28"/>
+                <w:lang w:val="uk-UA"/>
+              </w:rPr>
+              <w:t>Беспосередній</w:t>
+            </w:r>
+            <w:proofErr w:type="spellEnd"/>
+            <w:r>
+              <w:rPr>
+                <w:rFonts w:ascii="Times New Roman" w:eastAsia="Times New Roman" w:hAnsi="Times New Roman" w:cs="Times New Roman"/>
+                <w:color w:val="000000"/>
+                <w:sz w:val="28"/>
+                <w:szCs w:val="28"/>
+                <w:lang w:val="uk-UA"/>
+              </w:rPr>
+              <w:t xml:space="preserve"> доступ до системи зі сторони зовнішніх користувачів</w:t>
+            </w:r>
+          </w:p>
+        </w:tc>
+        <w:tc>
+          <w:tcPr>
+            <w:tcW w:w="0" w:type="auto"/>
+            <w:hideMark/>
+          </w:tcPr>
+          <w:p>
+            <w:pPr>
+              <w:jc w:val="center"/>
+              <w:rPr>
+                <w:rFonts w:ascii="Times New Roman" w:eastAsia="Times New Roman" w:hAnsi="Times New Roman" w:cs="Times New Roman"/>
+                <w:sz w:val="28"/>
+                <w:szCs w:val="28"/>
+                <w:lang w:val="uk-UA"/>
+              </w:rPr>
+            </w:pPr>
+            <w:r>
+              <w:rPr>
+                <w:rFonts w:ascii="Times New Roman" w:eastAsia="Times New Roman" w:hAnsi="Times New Roman" w:cs="Times New Roman"/>
+                <w:color w:val="000000"/>
+                <w:sz w:val="28"/>
+                <w:szCs w:val="28"/>
+                <w:lang w:val="uk-UA"/>
+              </w:rPr>
+              <w:t>0</w:t>
+            </w:r>
+          </w:p>
+        </w:tc>
+        <w:tc>
+          <w:tcPr>
+            <w:tcW w:w="0" w:type="auto"/>
+          </w:tcPr>
+          <w:p>
+            <w:pPr>
+              <w:jc w:val="center"/>
+              <w:rPr>
+                <w:rFonts w:ascii="Times New Roman" w:eastAsia="Times New Roman" w:hAnsi="Times New Roman" w:cs="Times New Roman"/>
+                <w:color w:val="000000"/>
+                <w:sz w:val="28"/>
+                <w:szCs w:val="28"/>
+                <w:lang w:val="uk-UA"/>
+              </w:rPr>
+            </w:pPr>
+            <w:r>
+              <w:rPr>
+                <w:rFonts w:ascii="Times New Roman" w:eastAsia="Times New Roman" w:hAnsi="Times New Roman" w:cs="Times New Roman"/>
+                <w:color w:val="000000"/>
+                <w:sz w:val="28"/>
+                <w:szCs w:val="28"/>
+                <w:lang w:val="uk-UA"/>
+              </w:rPr>
+              <w:t>1</w:t>
+            </w:r>
+          </w:p>
+        </w:tc>
+      </w:tr>
+      <w:tr>
+        <w:trPr>
+          <w:trHeight w:val="454"/>
+        </w:trPr>
+        <w:tc>
+          <w:tcPr>
+            <w:tcW w:w="0" w:type="auto"/>
+            <w:hideMark/>
+          </w:tcPr>
+          <w:p>
+            <w:pPr>
+              <w:jc w:val="center"/>
+              <w:rPr>
+                <w:rFonts w:ascii="Times New Roman" w:eastAsia="Times New Roman" w:hAnsi="Times New Roman" w:cs="Times New Roman"/>
+                <w:sz w:val="28"/>
+                <w:szCs w:val="28"/>
+                <w:lang w:val="uk-UA"/>
+              </w:rPr>
+            </w:pPr>
+            <w:r>
+              <w:rPr>
+                <w:rFonts w:ascii="Times New Roman" w:eastAsia="Times New Roman" w:hAnsi="Times New Roman" w:cs="Times New Roman"/>
+                <w:color w:val="000000"/>
+                <w:sz w:val="28"/>
+                <w:szCs w:val="28"/>
+                <w:lang w:val="uk-UA"/>
+              </w:rPr>
+              <w:t>Т13</w:t>
+            </w:r>
+          </w:p>
+        </w:tc>
+        <w:tc>
+          <w:tcPr>
+            <w:tcW w:w="0" w:type="auto"/>
+            <w:hideMark/>
+          </w:tcPr>
+          <w:p>
+            <w:pPr>
+              <w:rPr>
+                <w:rFonts w:ascii="Times New Roman" w:eastAsia="Times New Roman" w:hAnsi="Times New Roman" w:cs="Times New Roman"/>
+                <w:sz w:val="28"/>
+                <w:szCs w:val="28"/>
+                <w:lang w:val="uk-UA"/>
+              </w:rPr>
+            </w:pPr>
+            <w:r>
+              <w:rPr>
+                <w:rFonts w:ascii="Times New Roman" w:eastAsia="Times New Roman" w:hAnsi="Times New Roman" w:cs="Times New Roman"/>
+                <w:color w:val="000000"/>
+                <w:sz w:val="28"/>
+                <w:szCs w:val="28"/>
+                <w:lang w:val="uk-UA"/>
+              </w:rPr>
+              <w:t>Спеціальні вимоги до навчання користувачів</w:t>
+            </w:r>
+          </w:p>
+        </w:tc>
+        <w:tc>
+          <w:tcPr>
+            <w:tcW w:w="0" w:type="auto"/>
+            <w:hideMark/>
+          </w:tcPr>
+          <w:p>
+            <w:pPr>
+              <w:jc w:val="center"/>
+              <w:rPr>
+                <w:rFonts w:ascii="Times New Roman" w:eastAsia="Times New Roman" w:hAnsi="Times New Roman" w:cs="Times New Roman"/>
+                <w:sz w:val="28"/>
+                <w:szCs w:val="28"/>
+                <w:lang w:val="uk-UA"/>
+              </w:rPr>
+            </w:pPr>
+            <w:r>
+              <w:rPr>
+                <w:rFonts w:ascii="Times New Roman" w:eastAsia="Times New Roman" w:hAnsi="Times New Roman" w:cs="Times New Roman"/>
+                <w:color w:val="000000"/>
+                <w:sz w:val="28"/>
+                <w:szCs w:val="28"/>
+                <w:lang w:val="uk-UA"/>
+              </w:rPr>
+              <w:t>0</w:t>
+            </w:r>
+          </w:p>
+        </w:tc>
+        <w:tc>
+          <w:tcPr>
+            <w:tcW w:w="0" w:type="auto"/>
+          </w:tcPr>
+          <w:p>
+            <w:pPr>
+              <w:jc w:val="center"/>
+              <w:rPr>
+                <w:rFonts w:ascii="Times New Roman" w:eastAsia="Times New Roman" w:hAnsi="Times New Roman" w:cs="Times New Roman"/>
+                <w:color w:val="000000"/>
+                <w:sz w:val="28"/>
+                <w:szCs w:val="28"/>
+                <w:lang w:val="uk-UA"/>
+              </w:rPr>
+            </w:pPr>
+            <w:r>
+              <w:rPr>
+                <w:rFonts w:ascii="Times New Roman" w:eastAsia="Times New Roman" w:hAnsi="Times New Roman" w:cs="Times New Roman"/>
+                <w:color w:val="000000"/>
+                <w:sz w:val="28"/>
+                <w:szCs w:val="28"/>
+                <w:lang w:val="uk-UA"/>
+              </w:rPr>
+              <w:t>1</w:t>
+            </w:r>
+          </w:p>
+        </w:tc>
+      </w:tr>
+    </w:tbl>
+    <w:p>
+      <w:pPr>
+        <w:suppressAutoHyphens/>
+        <w:spacing w:after="0" w:line="276" w:lineRule="auto"/>
+        <w:jc w:val="both"/>
+        <w:rPr>
+          <w:rFonts w:ascii="Times New Roman" w:hAnsi="Times New Roman" w:cs="Times New Roman"/>
+          <w:bCs/>
+          <w:sz w:val="28"/>
+          <w:szCs w:val="28"/>
+          <w:shd w:val="clear" w:color="auto" w:fill="FFFFFF"/>
+          <w:lang w:val="uk-UA"/>
+        </w:rPr>
+      </w:pPr>
+    </w:p>
+    <w:p>
+      <w:pPr>
+        <w:spacing w:after="0" w:line="240" w:lineRule="auto"/>
+        <w:rPr>
+          <w:rFonts w:ascii="Times New Roman" w:eastAsia="Times New Roman" w:hAnsi="Times New Roman" w:cs="Times New Roman"/>
+          <w:sz w:val="28"/>
+          <w:szCs w:val="28"/>
+          <w:lang w:val="uk-UA"/>
+        </w:rPr>
+      </w:pPr>
+      <w:r>
+        <w:rPr>
+          <w:rFonts w:ascii="Times New Roman" w:eastAsia="Times New Roman" w:hAnsi="Times New Roman" w:cs="Times New Roman"/>
+          <w:color w:val="000000"/>
+          <w:sz w:val="28"/>
+          <w:szCs w:val="28"/>
+          <w:lang w:val="uk-UA"/>
+        </w:rPr>
+        <w:t>TCF = 0.79</w:t>
       </w:r>
     </w:p>
     <w:p>
+      <w:pPr>
+        <w:suppressAutoHyphens/>
+        <w:spacing w:after="0" w:line="276" w:lineRule="auto"/>
+        <w:jc w:val="both"/>
+        <w:rPr>
+          <w:rFonts w:ascii="Times New Roman" w:hAnsi="Times New Roman" w:cs="Times New Roman"/>
+          <w:bCs/>
+          <w:sz w:val="28"/>
+          <w:szCs w:val="28"/>
+          <w:shd w:val="clear" w:color="auto" w:fill="FFFFFF"/>
+          <w:lang w:val="uk-UA"/>
+        </w:rPr>
+      </w:pPr>
+    </w:p>
+    <w:p>
+      <w:pPr>
+        <w:suppressAutoHyphens/>
+        <w:spacing w:after="0" w:line="276" w:lineRule="auto"/>
+        <w:ind w:firstLine="709"/>
+        <w:jc w:val="both"/>
+        <w:rPr>
+          <w:rFonts w:ascii="Times New Roman" w:hAnsi="Times New Roman" w:cs="Times New Roman"/>
+          <w:bCs/>
+          <w:sz w:val="28"/>
+          <w:szCs w:val="28"/>
+          <w:shd w:val="clear" w:color="auto" w:fill="FFFFFF"/>
+          <w:lang w:val="uk-UA"/>
+        </w:rPr>
+      </w:pPr>
       <w:r>
         <w:rPr>
+          <w:rFonts w:ascii="Times New Roman" w:hAnsi="Times New Roman" w:cs="Times New Roman"/>
+          <w:bCs/>
+          <w:sz w:val="28"/>
+          <w:szCs w:val="28"/>
+          <w:shd w:val="clear" w:color="auto" w:fill="FFFFFF"/>
+          <w:lang w:val="uk-UA"/>
+        </w:rPr>
+        <w:t xml:space="preserve">Рівень кваліфікації розробників (EF - </w:t>
+      </w:r>
+      <w:proofErr w:type="spellStart"/>
+      <w:r>
+        <w:rPr>
+          <w:rFonts w:ascii="Times New Roman" w:hAnsi="Times New Roman" w:cs="Times New Roman"/>
+          <w:bCs/>
+          <w:sz w:val="28"/>
+          <w:szCs w:val="28"/>
+          <w:shd w:val="clear" w:color="auto" w:fill="FFFFFF"/>
+          <w:lang w:val="uk-UA"/>
+        </w:rPr>
+        <w:t>Environmental</w:t>
+      </w:r>
+      <w:proofErr w:type="spellEnd"/>
+      <w:r>
+        <w:rPr>
+          <w:rFonts w:ascii="Times New Roman" w:hAnsi="Times New Roman" w:cs="Times New Roman"/>
+          <w:bCs/>
+          <w:sz w:val="28"/>
+          <w:szCs w:val="28"/>
+          <w:shd w:val="clear" w:color="auto" w:fill="FFFFFF"/>
+          <w:lang w:val="uk-UA"/>
+        </w:rPr>
+        <w:t xml:space="preserve"> </w:t>
+      </w:r>
+      <w:proofErr w:type="spellStart"/>
+      <w:r>
+        <w:rPr>
+          <w:rFonts w:ascii="Times New Roman" w:hAnsi="Times New Roman" w:cs="Times New Roman"/>
+          <w:bCs/>
+          <w:sz w:val="28"/>
+          <w:szCs w:val="28"/>
+          <w:shd w:val="clear" w:color="auto" w:fill="FFFFFF"/>
+          <w:lang w:val="uk-UA"/>
+        </w:rPr>
+        <w:t>Factor</w:t>
+      </w:r>
+      <w:proofErr w:type="spellEnd"/>
+      <w:r>
+        <w:rPr>
+          <w:rFonts w:ascii="Times New Roman" w:hAnsi="Times New Roman" w:cs="Times New Roman"/>
+          <w:bCs/>
+          <w:sz w:val="28"/>
+          <w:szCs w:val="28"/>
+          <w:shd w:val="clear" w:color="auto" w:fill="FFFFFF"/>
+          <w:lang w:val="uk-UA"/>
+        </w:rPr>
+        <w:t>) обчислюється з</w:t>
+      </w:r>
+    </w:p>
+    <w:p>
+      <w:pPr>
+        <w:suppressAutoHyphens/>
+        <w:spacing w:after="0" w:line="276" w:lineRule="auto"/>
+        <w:jc w:val="both"/>
+        <w:rPr>
+          <w:rFonts w:ascii="Times New Roman" w:hAnsi="Times New Roman" w:cs="Times New Roman"/>
+          <w:bCs/>
+          <w:sz w:val="28"/>
+          <w:szCs w:val="28"/>
+          <w:shd w:val="clear" w:color="auto" w:fill="FFFFFF"/>
+          <w:lang w:val="uk-UA"/>
+        </w:rPr>
+      </w:pPr>
+      <w:r>
+        <w:rPr>
+          <w:rFonts w:ascii="Times New Roman" w:hAnsi="Times New Roman" w:cs="Times New Roman"/>
+          <w:bCs/>
+          <w:sz w:val="28"/>
+          <w:szCs w:val="28"/>
+          <w:shd w:val="clear" w:color="auto" w:fill="FFFFFF"/>
+          <w:lang w:val="uk-UA"/>
+        </w:rPr>
+        <w:t>урахуванням наступних показників (табл. 2.3.1.2).</w:t>
+      </w:r>
+    </w:p>
+    <w:p>
+      <w:pPr>
+        <w:suppressAutoHyphens/>
+        <w:spacing w:after="0" w:line="276" w:lineRule="auto"/>
+        <w:jc w:val="both"/>
+        <w:rPr>
+          <w:rFonts w:ascii="Times New Roman" w:hAnsi="Times New Roman" w:cs="Times New Roman"/>
+          <w:bCs/>
+          <w:sz w:val="28"/>
+          <w:szCs w:val="28"/>
+          <w:shd w:val="clear" w:color="auto" w:fill="FFFFFF"/>
+          <w:lang w:val="uk-UA"/>
+        </w:rPr>
+      </w:pPr>
+    </w:p>
+    <w:p>
+      <w:pPr>
+        <w:suppressAutoHyphens/>
+        <w:spacing w:after="0" w:line="276" w:lineRule="auto"/>
+        <w:jc w:val="both"/>
+        <w:rPr>
+          <w:rFonts w:ascii="Times New Roman" w:hAnsi="Times New Roman" w:cs="Times New Roman"/>
+          <w:bCs/>
+          <w:sz w:val="28"/>
+          <w:szCs w:val="28"/>
+          <w:shd w:val="clear" w:color="auto" w:fill="FFFFFF"/>
+          <w:lang w:val="uk-UA"/>
+        </w:rPr>
+      </w:pPr>
+      <w:r>
+        <w:rPr>
+          <w:rFonts w:ascii="Times New Roman" w:hAnsi="Times New Roman" w:cs="Times New Roman"/>
+          <w:bCs/>
+          <w:sz w:val="28"/>
+          <w:szCs w:val="28"/>
+          <w:shd w:val="clear" w:color="auto" w:fill="FFFFFF"/>
+          <w:lang w:val="uk-UA"/>
+        </w:rPr>
+        <w:t>Таблиця 2.3.1.2 – Рівень кваліфікації розробників</w:t>
+      </w:r>
+    </w:p>
+    <w:tbl>
+      <w:tblPr>
+        <w:tblStyle w:val="a4"/>
+        <w:tblW w:w="0" w:type="auto"/>
+        <w:tblLook w:val="04A0" w:firstRow="1" w:lastRow="0" w:firstColumn="1" w:lastColumn="0" w:noHBand="0" w:noVBand="1"/>
+      </w:tblPr>
+      <w:tblGrid>
+        <w:gridCol w:w="1435"/>
+        <w:gridCol w:w="4021"/>
+        <w:gridCol w:w="528"/>
+        <w:gridCol w:w="767"/>
+      </w:tblGrid>
+      <w:tr>
+        <w:trPr>
+          <w:trHeight w:val="454"/>
+        </w:trPr>
+        <w:tc>
+          <w:tcPr>
+            <w:tcW w:w="0" w:type="auto"/>
+            <w:hideMark/>
+          </w:tcPr>
+          <w:p>
+            <w:pPr>
+              <w:rPr>
+                <w:rFonts w:ascii="Times New Roman" w:eastAsia="Times New Roman" w:hAnsi="Times New Roman" w:cs="Times New Roman"/>
+                <w:sz w:val="28"/>
+                <w:szCs w:val="28"/>
+                <w:lang w:val="uk-UA"/>
+              </w:rPr>
+            </w:pPr>
+            <w:r>
+              <w:rPr>
+                <w:rFonts w:ascii="Times New Roman" w:eastAsia="Times New Roman" w:hAnsi="Times New Roman" w:cs="Times New Roman"/>
+                <w:sz w:val="28"/>
+                <w:szCs w:val="28"/>
+                <w:lang w:val="uk-UA"/>
+              </w:rPr>
+              <w:t> </w:t>
+            </w:r>
+            <w:r>
+              <w:rPr>
+                <w:rFonts w:ascii="Times New Roman" w:eastAsia="Times New Roman" w:hAnsi="Times New Roman" w:cs="Times New Roman"/>
+                <w:color w:val="000000"/>
+                <w:sz w:val="28"/>
+                <w:szCs w:val="28"/>
+                <w:lang w:val="uk-UA"/>
+              </w:rPr>
+              <w:t>Показник</w:t>
+            </w:r>
+          </w:p>
+        </w:tc>
+        <w:tc>
+          <w:tcPr>
+            <w:tcW w:w="0" w:type="auto"/>
+            <w:hideMark/>
+          </w:tcPr>
+          <w:p>
+            <w:pPr>
+              <w:jc w:val="center"/>
+              <w:rPr>
+                <w:rFonts w:ascii="Times New Roman" w:eastAsia="Times New Roman" w:hAnsi="Times New Roman" w:cs="Times New Roman"/>
+                <w:sz w:val="28"/>
+                <w:szCs w:val="28"/>
+                <w:lang w:val="uk-UA"/>
+              </w:rPr>
+            </w:pPr>
+            <w:r>
+              <w:rPr>
+                <w:rFonts w:ascii="Times New Roman" w:eastAsia="Times New Roman" w:hAnsi="Times New Roman" w:cs="Times New Roman"/>
+                <w:color w:val="000000"/>
+                <w:sz w:val="28"/>
+                <w:szCs w:val="28"/>
+                <w:lang w:val="uk-UA"/>
+              </w:rPr>
+              <w:t>Опис показника </w:t>
+            </w:r>
+          </w:p>
+        </w:tc>
+        <w:tc>
+          <w:tcPr>
+            <w:tcW w:w="0" w:type="auto"/>
+            <w:hideMark/>
+          </w:tcPr>
+          <w:p>
+            <w:pPr>
+              <w:jc w:val="center"/>
+              <w:rPr>
+                <w:rFonts w:ascii="Times New Roman" w:eastAsia="Times New Roman" w:hAnsi="Times New Roman" w:cs="Times New Roman"/>
+                <w:sz w:val="28"/>
+                <w:szCs w:val="28"/>
+                <w:lang w:val="uk-UA"/>
+              </w:rPr>
+            </w:pPr>
+            <w:proofErr w:type="spellStart"/>
+            <w:r>
+              <w:rPr>
+                <w:rFonts w:ascii="Times New Roman" w:eastAsia="Times New Roman" w:hAnsi="Times New Roman" w:cs="Times New Roman"/>
+                <w:color w:val="000000"/>
+                <w:sz w:val="28"/>
+                <w:szCs w:val="28"/>
+                <w:lang w:val="uk-UA"/>
+              </w:rPr>
+              <w:t>Sti</w:t>
+            </w:r>
+            <w:proofErr w:type="spellEnd"/>
+          </w:p>
+        </w:tc>
+        <w:tc>
+          <w:tcPr>
+            <w:tcW w:w="0" w:type="auto"/>
+          </w:tcPr>
+          <w:p>
+            <w:pPr>
+              <w:jc w:val="center"/>
+              <w:rPr>
+                <w:rFonts w:ascii="Times New Roman" w:eastAsia="Times New Roman" w:hAnsi="Times New Roman" w:cs="Times New Roman"/>
+                <w:color w:val="000000"/>
+                <w:sz w:val="28"/>
+                <w:szCs w:val="28"/>
+                <w:lang w:val="uk-UA"/>
+              </w:rPr>
+            </w:pPr>
+            <w:r>
+              <w:rPr>
+                <w:rFonts w:ascii="Times New Roman" w:eastAsia="Times New Roman" w:hAnsi="Times New Roman" w:cs="Times New Roman"/>
+                <w:color w:val="000000"/>
+                <w:sz w:val="28"/>
+                <w:szCs w:val="28"/>
+                <w:lang w:val="uk-UA"/>
+              </w:rPr>
+              <w:t>Вага</w:t>
+            </w:r>
+          </w:p>
+        </w:tc>
+      </w:tr>
+      <w:tr>
+        <w:trPr>
+          <w:trHeight w:val="454"/>
+        </w:trPr>
+        <w:tc>
+          <w:tcPr>
+            <w:tcW w:w="0" w:type="auto"/>
+            <w:hideMark/>
+          </w:tcPr>
+          <w:p>
+            <w:pPr>
+              <w:jc w:val="center"/>
+              <w:rPr>
+                <w:rFonts w:ascii="Times New Roman" w:eastAsia="Times New Roman" w:hAnsi="Times New Roman" w:cs="Times New Roman"/>
+                <w:sz w:val="28"/>
+                <w:szCs w:val="28"/>
+                <w:lang w:val="uk-UA"/>
+              </w:rPr>
+            </w:pPr>
+            <w:r>
+              <w:rPr>
+                <w:rFonts w:ascii="Times New Roman" w:eastAsia="Times New Roman" w:hAnsi="Times New Roman" w:cs="Times New Roman"/>
+                <w:color w:val="000000"/>
+                <w:sz w:val="28"/>
+                <w:szCs w:val="28"/>
+                <w:lang w:val="uk-UA"/>
+              </w:rPr>
+              <w:t>F1</w:t>
+            </w:r>
+          </w:p>
+        </w:tc>
+        <w:tc>
+          <w:tcPr>
+            <w:tcW w:w="0" w:type="auto"/>
+            <w:hideMark/>
+          </w:tcPr>
+          <w:p>
+            <w:pPr>
+              <w:rPr>
+                <w:rFonts w:ascii="Times New Roman" w:eastAsia="Times New Roman" w:hAnsi="Times New Roman" w:cs="Times New Roman"/>
+                <w:sz w:val="28"/>
+                <w:szCs w:val="28"/>
+                <w:lang w:val="uk-UA"/>
+              </w:rPr>
+            </w:pPr>
+            <w:r>
+              <w:rPr>
+                <w:rFonts w:ascii="Times New Roman" w:eastAsia="Times New Roman" w:hAnsi="Times New Roman" w:cs="Times New Roman"/>
+                <w:color w:val="000000"/>
+                <w:sz w:val="28"/>
+                <w:szCs w:val="28"/>
+                <w:lang w:val="uk-UA"/>
+              </w:rPr>
+              <w:t>Знайомство з технологією</w:t>
+            </w:r>
+          </w:p>
+        </w:tc>
+        <w:tc>
+          <w:tcPr>
+            <w:tcW w:w="0" w:type="auto"/>
+            <w:hideMark/>
+          </w:tcPr>
+          <w:p>
+            <w:pPr>
+              <w:jc w:val="center"/>
+              <w:rPr>
+                <w:rFonts w:ascii="Times New Roman" w:eastAsia="Times New Roman" w:hAnsi="Times New Roman" w:cs="Times New Roman"/>
+                <w:sz w:val="28"/>
+                <w:szCs w:val="28"/>
+                <w:lang w:val="uk-UA"/>
+              </w:rPr>
+            </w:pPr>
+            <w:r>
+              <w:rPr>
+                <w:rFonts w:ascii="Times New Roman" w:eastAsia="Times New Roman" w:hAnsi="Times New Roman" w:cs="Times New Roman"/>
+                <w:color w:val="000000"/>
+                <w:sz w:val="28"/>
+                <w:szCs w:val="28"/>
+                <w:lang w:val="uk-UA"/>
+              </w:rPr>
+              <w:t>2</w:t>
+            </w:r>
+          </w:p>
+        </w:tc>
+        <w:tc>
+          <w:tcPr>
+            <w:tcW w:w="0" w:type="auto"/>
+          </w:tcPr>
+          <w:p>
+            <w:pPr>
+              <w:jc w:val="center"/>
+              <w:rPr>
+                <w:rFonts w:ascii="Times New Roman" w:eastAsia="Times New Roman" w:hAnsi="Times New Roman" w:cs="Times New Roman"/>
+                <w:color w:val="000000"/>
+                <w:sz w:val="28"/>
+                <w:szCs w:val="28"/>
+                <w:lang w:val="uk-UA"/>
+              </w:rPr>
+            </w:pPr>
+            <w:r>
+              <w:rPr>
+                <w:rFonts w:ascii="Times New Roman" w:eastAsia="Times New Roman" w:hAnsi="Times New Roman" w:cs="Times New Roman"/>
+                <w:color w:val="000000"/>
+                <w:sz w:val="28"/>
+                <w:szCs w:val="28"/>
+                <w:lang w:val="uk-UA"/>
+              </w:rPr>
+              <w:t>1.5</w:t>
+            </w:r>
+          </w:p>
+        </w:tc>
+      </w:tr>
+      <w:tr>
+        <w:trPr>
+          <w:trHeight w:val="454"/>
+        </w:trPr>
+        <w:tc>
+          <w:tcPr>
+            <w:tcW w:w="0" w:type="auto"/>
+            <w:hideMark/>
+          </w:tcPr>
+          <w:p>
+            <w:pPr>
+              <w:jc w:val="center"/>
+              <w:rPr>
+                <w:rFonts w:ascii="Times New Roman" w:eastAsia="Times New Roman" w:hAnsi="Times New Roman" w:cs="Times New Roman"/>
+                <w:sz w:val="28"/>
+                <w:szCs w:val="28"/>
+                <w:lang w:val="uk-UA"/>
+              </w:rPr>
+            </w:pPr>
+            <w:r>
+              <w:rPr>
+                <w:rFonts w:ascii="Times New Roman" w:eastAsia="Times New Roman" w:hAnsi="Times New Roman" w:cs="Times New Roman"/>
+                <w:color w:val="000000"/>
+                <w:sz w:val="28"/>
+                <w:szCs w:val="28"/>
+                <w:lang w:val="uk-UA"/>
+              </w:rPr>
+              <w:t>F2</w:t>
+            </w:r>
+          </w:p>
+        </w:tc>
+        <w:tc>
+          <w:tcPr>
+            <w:tcW w:w="0" w:type="auto"/>
+            <w:hideMark/>
+          </w:tcPr>
+          <w:p>
+            <w:pPr>
+              <w:rPr>
+                <w:rFonts w:ascii="Times New Roman" w:eastAsia="Times New Roman" w:hAnsi="Times New Roman" w:cs="Times New Roman"/>
+                <w:sz w:val="28"/>
+                <w:szCs w:val="28"/>
+                <w:lang w:val="uk-UA"/>
+              </w:rPr>
+            </w:pPr>
+            <w:r>
+              <w:rPr>
+                <w:rFonts w:ascii="Times New Roman" w:eastAsia="Times New Roman" w:hAnsi="Times New Roman" w:cs="Times New Roman"/>
+                <w:color w:val="000000"/>
+                <w:sz w:val="28"/>
+                <w:szCs w:val="28"/>
+                <w:lang w:val="uk-UA"/>
+              </w:rPr>
+              <w:t>Досвід розробки додатків</w:t>
+            </w:r>
+          </w:p>
+        </w:tc>
+        <w:tc>
+          <w:tcPr>
+            <w:tcW w:w="0" w:type="auto"/>
+            <w:hideMark/>
+          </w:tcPr>
+          <w:p>
+            <w:pPr>
+              <w:jc w:val="center"/>
+              <w:rPr>
+                <w:rFonts w:ascii="Times New Roman" w:eastAsia="Times New Roman" w:hAnsi="Times New Roman" w:cs="Times New Roman"/>
+                <w:sz w:val="28"/>
+                <w:szCs w:val="28"/>
+                <w:lang w:val="uk-UA"/>
+              </w:rPr>
+            </w:pPr>
+            <w:r>
+              <w:rPr>
+                <w:rFonts w:ascii="Times New Roman" w:eastAsia="Times New Roman" w:hAnsi="Times New Roman" w:cs="Times New Roman"/>
+                <w:color w:val="000000"/>
+                <w:sz w:val="28"/>
+                <w:szCs w:val="28"/>
+                <w:lang w:val="uk-UA"/>
+              </w:rPr>
+              <w:t>0</w:t>
+            </w:r>
+          </w:p>
+        </w:tc>
+        <w:tc>
+          <w:tcPr>
+            <w:tcW w:w="0" w:type="auto"/>
+          </w:tcPr>
+          <w:p>
+            <w:pPr>
+              <w:jc w:val="center"/>
+              <w:rPr>
+                <w:rFonts w:ascii="Times New Roman" w:eastAsia="Times New Roman" w:hAnsi="Times New Roman" w:cs="Times New Roman"/>
+                <w:color w:val="000000"/>
+                <w:sz w:val="28"/>
+                <w:szCs w:val="28"/>
+                <w:lang w:val="uk-UA"/>
+              </w:rPr>
+            </w:pPr>
+            <w:r>
+              <w:rPr>
+                <w:rFonts w:ascii="Times New Roman" w:eastAsia="Times New Roman" w:hAnsi="Times New Roman" w:cs="Times New Roman"/>
+                <w:color w:val="000000"/>
+                <w:sz w:val="28"/>
+                <w:szCs w:val="28"/>
+                <w:lang w:val="uk-UA"/>
+              </w:rPr>
+              <w:t>0.5</w:t>
+            </w:r>
+          </w:p>
+        </w:tc>
+      </w:tr>
+      <w:tr>
+        <w:trPr>
+          <w:trHeight w:val="454"/>
+        </w:trPr>
+        <w:tc>
+          <w:tcPr>
+            <w:tcW w:w="0" w:type="auto"/>
+            <w:hideMark/>
+          </w:tcPr>
+          <w:p>
+            <w:pPr>
+              <w:jc w:val="center"/>
+              <w:rPr>
+                <w:rFonts w:ascii="Times New Roman" w:eastAsia="Times New Roman" w:hAnsi="Times New Roman" w:cs="Times New Roman"/>
+                <w:sz w:val="28"/>
+                <w:szCs w:val="28"/>
+                <w:lang w:val="uk-UA"/>
+              </w:rPr>
+            </w:pPr>
+            <w:r>
+              <w:rPr>
+                <w:rFonts w:ascii="Times New Roman" w:eastAsia="Times New Roman" w:hAnsi="Times New Roman" w:cs="Times New Roman"/>
+                <w:color w:val="000000"/>
+                <w:sz w:val="28"/>
+                <w:szCs w:val="28"/>
+                <w:lang w:val="uk-UA"/>
+              </w:rPr>
+              <w:t>F3</w:t>
+            </w:r>
+          </w:p>
+        </w:tc>
+        <w:tc>
+          <w:tcPr>
+            <w:tcW w:w="0" w:type="auto"/>
+            <w:hideMark/>
+          </w:tcPr>
+          <w:p>
+            <w:pPr>
+              <w:rPr>
+                <w:rFonts w:ascii="Times New Roman" w:eastAsia="Times New Roman" w:hAnsi="Times New Roman" w:cs="Times New Roman"/>
+                <w:sz w:val="28"/>
+                <w:szCs w:val="28"/>
+                <w:lang w:val="uk-UA"/>
+              </w:rPr>
+            </w:pPr>
+            <w:r>
+              <w:rPr>
+                <w:rFonts w:ascii="Times New Roman" w:eastAsia="Times New Roman" w:hAnsi="Times New Roman" w:cs="Times New Roman"/>
+                <w:color w:val="000000"/>
+                <w:sz w:val="28"/>
+                <w:szCs w:val="28"/>
+                <w:lang w:val="uk-UA"/>
+              </w:rPr>
+              <w:t>Досвід використання ООП</w:t>
+            </w:r>
+          </w:p>
+        </w:tc>
+        <w:tc>
+          <w:tcPr>
+            <w:tcW w:w="0" w:type="auto"/>
+            <w:hideMark/>
+          </w:tcPr>
+          <w:p>
+            <w:pPr>
+              <w:jc w:val="center"/>
+              <w:rPr>
+                <w:rFonts w:ascii="Times New Roman" w:eastAsia="Times New Roman" w:hAnsi="Times New Roman" w:cs="Times New Roman"/>
+                <w:sz w:val="28"/>
+                <w:szCs w:val="28"/>
+                <w:lang w:val="uk-UA"/>
+              </w:rPr>
+            </w:pPr>
+            <w:r>
+              <w:rPr>
+                <w:rFonts w:ascii="Times New Roman" w:eastAsia="Times New Roman" w:hAnsi="Times New Roman" w:cs="Times New Roman"/>
+                <w:color w:val="000000"/>
+                <w:sz w:val="28"/>
+                <w:szCs w:val="28"/>
+                <w:lang w:val="uk-UA"/>
+              </w:rPr>
+              <w:t>0</w:t>
+            </w:r>
+          </w:p>
+        </w:tc>
+        <w:tc>
+          <w:tcPr>
+            <w:tcW w:w="0" w:type="auto"/>
+          </w:tcPr>
+          <w:p>
+            <w:pPr>
+              <w:jc w:val="center"/>
+              <w:rPr>
+                <w:rFonts w:ascii="Times New Roman" w:eastAsia="Times New Roman" w:hAnsi="Times New Roman" w:cs="Times New Roman"/>
+                <w:color w:val="000000"/>
+                <w:sz w:val="28"/>
+                <w:szCs w:val="28"/>
+                <w:lang w:val="uk-UA"/>
+              </w:rPr>
+            </w:pPr>
+            <w:r>
+              <w:rPr>
+                <w:rFonts w:ascii="Times New Roman" w:eastAsia="Times New Roman" w:hAnsi="Times New Roman" w:cs="Times New Roman"/>
+                <w:color w:val="000000"/>
+                <w:sz w:val="28"/>
+                <w:szCs w:val="28"/>
+                <w:lang w:val="uk-UA"/>
+              </w:rPr>
+              <w:t>1</w:t>
+            </w:r>
+          </w:p>
+        </w:tc>
+      </w:tr>
+      <w:tr>
+        <w:trPr>
+          <w:trHeight w:val="454"/>
+        </w:trPr>
+        <w:tc>
+          <w:tcPr>
+            <w:tcW w:w="0" w:type="auto"/>
+            <w:hideMark/>
+          </w:tcPr>
+          <w:p>
+            <w:pPr>
+              <w:jc w:val="center"/>
+              <w:rPr>
+                <w:rFonts w:ascii="Times New Roman" w:eastAsia="Times New Roman" w:hAnsi="Times New Roman" w:cs="Times New Roman"/>
+                <w:sz w:val="28"/>
+                <w:szCs w:val="28"/>
+                <w:lang w:val="uk-UA"/>
+              </w:rPr>
+            </w:pPr>
+            <w:r>
+              <w:rPr>
+                <w:rFonts w:ascii="Times New Roman" w:eastAsia="Times New Roman" w:hAnsi="Times New Roman" w:cs="Times New Roman"/>
+                <w:color w:val="000000"/>
+                <w:sz w:val="28"/>
+                <w:szCs w:val="28"/>
+                <w:lang w:val="uk-UA"/>
+              </w:rPr>
+              <w:t>F4</w:t>
+            </w:r>
+          </w:p>
+        </w:tc>
+        <w:tc>
+          <w:tcPr>
+            <w:tcW w:w="0" w:type="auto"/>
+            <w:hideMark/>
+          </w:tcPr>
+          <w:p>
+            <w:pPr>
+              <w:rPr>
+                <w:rFonts w:ascii="Times New Roman" w:eastAsia="Times New Roman" w:hAnsi="Times New Roman" w:cs="Times New Roman"/>
+                <w:sz w:val="28"/>
+                <w:szCs w:val="28"/>
+                <w:lang w:val="uk-UA"/>
+              </w:rPr>
+            </w:pPr>
+            <w:r>
+              <w:rPr>
+                <w:rFonts w:ascii="Times New Roman" w:eastAsia="Times New Roman" w:hAnsi="Times New Roman" w:cs="Times New Roman"/>
+                <w:color w:val="000000"/>
+                <w:sz w:val="28"/>
+                <w:szCs w:val="28"/>
+                <w:lang w:val="uk-UA"/>
+              </w:rPr>
+              <w:t>Наявність провідного аналітика</w:t>
+            </w:r>
+          </w:p>
+        </w:tc>
+        <w:tc>
+          <w:tcPr>
+            <w:tcW w:w="0" w:type="auto"/>
+            <w:hideMark/>
+          </w:tcPr>
+          <w:p>
+            <w:pPr>
+              <w:jc w:val="center"/>
+              <w:rPr>
+                <w:rFonts w:ascii="Times New Roman" w:eastAsia="Times New Roman" w:hAnsi="Times New Roman" w:cs="Times New Roman"/>
+                <w:sz w:val="28"/>
+                <w:szCs w:val="28"/>
+                <w:lang w:val="uk-UA"/>
+              </w:rPr>
+            </w:pPr>
+            <w:r>
+              <w:rPr>
+                <w:rFonts w:ascii="Times New Roman" w:eastAsia="Times New Roman" w:hAnsi="Times New Roman" w:cs="Times New Roman"/>
+                <w:color w:val="000000"/>
+                <w:sz w:val="28"/>
+                <w:szCs w:val="28"/>
+                <w:lang w:val="uk-UA"/>
+              </w:rPr>
+              <w:t>2</w:t>
+            </w:r>
+          </w:p>
+        </w:tc>
+        <w:tc>
+          <w:tcPr>
+            <w:tcW w:w="0" w:type="auto"/>
+          </w:tcPr>
+          <w:p>
+            <w:pPr>
+              <w:jc w:val="center"/>
+              <w:rPr>
+                <w:rFonts w:ascii="Times New Roman" w:eastAsia="Times New Roman" w:hAnsi="Times New Roman" w:cs="Times New Roman"/>
+                <w:color w:val="000000"/>
+                <w:sz w:val="28"/>
+                <w:szCs w:val="28"/>
+                <w:lang w:val="uk-UA"/>
+              </w:rPr>
+            </w:pPr>
+            <w:r>
+              <w:rPr>
+                <w:rFonts w:ascii="Times New Roman" w:eastAsia="Times New Roman" w:hAnsi="Times New Roman" w:cs="Times New Roman"/>
+                <w:color w:val="000000"/>
+                <w:sz w:val="28"/>
+                <w:szCs w:val="28"/>
+                <w:lang w:val="uk-UA"/>
+              </w:rPr>
+              <w:t>0.5</w:t>
+            </w:r>
+          </w:p>
+        </w:tc>
+      </w:tr>
+      <w:tr>
+        <w:trPr>
+          <w:trHeight w:val="454"/>
+        </w:trPr>
+        <w:tc>
+          <w:tcPr>
+            <w:tcW w:w="0" w:type="auto"/>
+            <w:hideMark/>
+          </w:tcPr>
+          <w:p>
+            <w:pPr>
+              <w:jc w:val="center"/>
+              <w:rPr>
+                <w:rFonts w:ascii="Times New Roman" w:eastAsia="Times New Roman" w:hAnsi="Times New Roman" w:cs="Times New Roman"/>
+                <w:sz w:val="28"/>
+                <w:szCs w:val="28"/>
+                <w:lang w:val="uk-UA"/>
+              </w:rPr>
+            </w:pPr>
+            <w:r>
+              <w:rPr>
+                <w:rFonts w:ascii="Times New Roman" w:eastAsia="Times New Roman" w:hAnsi="Times New Roman" w:cs="Times New Roman"/>
+                <w:color w:val="000000"/>
+                <w:sz w:val="28"/>
+                <w:szCs w:val="28"/>
+                <w:lang w:val="uk-UA"/>
+              </w:rPr>
+              <w:t>F5</w:t>
+            </w:r>
+          </w:p>
+        </w:tc>
+        <w:tc>
+          <w:tcPr>
+            <w:tcW w:w="0" w:type="auto"/>
+            <w:hideMark/>
+          </w:tcPr>
+          <w:p>
+            <w:pPr>
+              <w:rPr>
+                <w:rFonts w:ascii="Times New Roman" w:eastAsia="Times New Roman" w:hAnsi="Times New Roman" w:cs="Times New Roman"/>
+                <w:sz w:val="28"/>
+                <w:szCs w:val="28"/>
+                <w:lang w:val="uk-UA"/>
+              </w:rPr>
+            </w:pPr>
+            <w:r>
+              <w:rPr>
+                <w:rFonts w:ascii="Times New Roman" w:eastAsia="Times New Roman" w:hAnsi="Times New Roman" w:cs="Times New Roman"/>
+                <w:color w:val="000000"/>
+                <w:sz w:val="28"/>
+                <w:szCs w:val="28"/>
+                <w:lang w:val="uk-UA"/>
+              </w:rPr>
+              <w:t>Мотивація</w:t>
+            </w:r>
+          </w:p>
+        </w:tc>
+        <w:tc>
+          <w:tcPr>
+            <w:tcW w:w="0" w:type="auto"/>
+            <w:hideMark/>
+          </w:tcPr>
+          <w:p>
+            <w:pPr>
+              <w:jc w:val="center"/>
+              <w:rPr>
+                <w:rFonts w:ascii="Times New Roman" w:eastAsia="Times New Roman" w:hAnsi="Times New Roman" w:cs="Times New Roman"/>
+                <w:sz w:val="28"/>
+                <w:szCs w:val="28"/>
+                <w:lang w:val="uk-UA"/>
+              </w:rPr>
+            </w:pPr>
+            <w:r>
+              <w:rPr>
+                <w:rFonts w:ascii="Times New Roman" w:eastAsia="Times New Roman" w:hAnsi="Times New Roman" w:cs="Times New Roman"/>
+                <w:color w:val="000000"/>
+                <w:sz w:val="28"/>
+                <w:szCs w:val="28"/>
+                <w:lang w:val="uk-UA"/>
+              </w:rPr>
+              <w:t>2</w:t>
+            </w:r>
+          </w:p>
+        </w:tc>
+        <w:tc>
+          <w:tcPr>
+            <w:tcW w:w="0" w:type="auto"/>
+          </w:tcPr>
+          <w:p>
+            <w:pPr>
+              <w:jc w:val="center"/>
+              <w:rPr>
+                <w:rFonts w:ascii="Times New Roman" w:eastAsia="Times New Roman" w:hAnsi="Times New Roman" w:cs="Times New Roman"/>
+                <w:color w:val="000000"/>
+                <w:sz w:val="28"/>
+                <w:szCs w:val="28"/>
+                <w:lang w:val="uk-UA"/>
+              </w:rPr>
+            </w:pPr>
+            <w:r>
+              <w:rPr>
+                <w:rFonts w:ascii="Times New Roman" w:eastAsia="Times New Roman" w:hAnsi="Times New Roman" w:cs="Times New Roman"/>
+                <w:color w:val="000000"/>
+                <w:sz w:val="28"/>
+                <w:szCs w:val="28"/>
+                <w:lang w:val="uk-UA"/>
+              </w:rPr>
+              <w:t>1</w:t>
+            </w:r>
+          </w:p>
+        </w:tc>
+      </w:tr>
+      <w:tr>
+        <w:trPr>
+          <w:trHeight w:val="454"/>
+        </w:trPr>
+        <w:tc>
+          <w:tcPr>
+            <w:tcW w:w="0" w:type="auto"/>
+            <w:hideMark/>
+          </w:tcPr>
+          <w:p>
+            <w:pPr>
+              <w:jc w:val="center"/>
+              <w:rPr>
+                <w:rFonts w:ascii="Times New Roman" w:eastAsia="Times New Roman" w:hAnsi="Times New Roman" w:cs="Times New Roman"/>
+                <w:sz w:val="28"/>
+                <w:szCs w:val="28"/>
+                <w:lang w:val="uk-UA"/>
+              </w:rPr>
+            </w:pPr>
+            <w:r>
+              <w:rPr>
+                <w:rFonts w:ascii="Times New Roman" w:eastAsia="Times New Roman" w:hAnsi="Times New Roman" w:cs="Times New Roman"/>
+                <w:color w:val="000000"/>
+                <w:sz w:val="28"/>
+                <w:szCs w:val="28"/>
+                <w:lang w:val="uk-UA"/>
+              </w:rPr>
+              <w:lastRenderedPageBreak/>
+              <w:t>F6</w:t>
+            </w:r>
+          </w:p>
+        </w:tc>
+        <w:tc>
+          <w:tcPr>
+            <w:tcW w:w="0" w:type="auto"/>
+            <w:hideMark/>
+          </w:tcPr>
+          <w:p>
+            <w:pPr>
+              <w:rPr>
+                <w:rFonts w:ascii="Times New Roman" w:eastAsia="Times New Roman" w:hAnsi="Times New Roman" w:cs="Times New Roman"/>
+                <w:sz w:val="28"/>
+                <w:szCs w:val="28"/>
+                <w:lang w:val="uk-UA"/>
+              </w:rPr>
+            </w:pPr>
+            <w:r>
+              <w:rPr>
+                <w:rFonts w:ascii="Times New Roman" w:eastAsia="Times New Roman" w:hAnsi="Times New Roman" w:cs="Times New Roman"/>
+                <w:color w:val="000000"/>
+                <w:sz w:val="28"/>
+                <w:szCs w:val="28"/>
+                <w:lang w:val="uk-UA"/>
+              </w:rPr>
+              <w:t>Стабільність вимог</w:t>
+            </w:r>
+          </w:p>
+        </w:tc>
+        <w:tc>
+          <w:tcPr>
+            <w:tcW w:w="0" w:type="auto"/>
+            <w:hideMark/>
+          </w:tcPr>
+          <w:p>
+            <w:pPr>
+              <w:jc w:val="center"/>
+              <w:rPr>
+                <w:rFonts w:ascii="Times New Roman" w:eastAsia="Times New Roman" w:hAnsi="Times New Roman" w:cs="Times New Roman"/>
+                <w:sz w:val="28"/>
+                <w:szCs w:val="28"/>
+                <w:lang w:val="uk-UA"/>
+              </w:rPr>
+            </w:pPr>
+            <w:r>
+              <w:rPr>
+                <w:rFonts w:ascii="Times New Roman" w:eastAsia="Times New Roman" w:hAnsi="Times New Roman" w:cs="Times New Roman"/>
+                <w:color w:val="000000"/>
+                <w:sz w:val="28"/>
+                <w:szCs w:val="28"/>
+                <w:lang w:val="uk-UA"/>
+              </w:rPr>
+              <w:t>5</w:t>
+            </w:r>
+          </w:p>
+        </w:tc>
+        <w:tc>
+          <w:tcPr>
+            <w:tcW w:w="0" w:type="auto"/>
+          </w:tcPr>
+          <w:p>
+            <w:pPr>
+              <w:jc w:val="center"/>
+              <w:rPr>
+                <w:rFonts w:ascii="Times New Roman" w:eastAsia="Times New Roman" w:hAnsi="Times New Roman" w:cs="Times New Roman"/>
+                <w:color w:val="000000"/>
+                <w:sz w:val="28"/>
+                <w:szCs w:val="28"/>
+                <w:lang w:val="uk-UA"/>
+              </w:rPr>
+            </w:pPr>
+            <w:r>
+              <w:rPr>
+                <w:rFonts w:ascii="Times New Roman" w:eastAsia="Times New Roman" w:hAnsi="Times New Roman" w:cs="Times New Roman"/>
+                <w:color w:val="000000"/>
+                <w:sz w:val="28"/>
+                <w:szCs w:val="28"/>
+                <w:lang w:val="uk-UA"/>
+              </w:rPr>
+              <w:t>2</w:t>
+            </w:r>
+          </w:p>
+        </w:tc>
+      </w:tr>
+      <w:tr>
+        <w:trPr>
+          <w:trHeight w:val="454"/>
+        </w:trPr>
+        <w:tc>
+          <w:tcPr>
+            <w:tcW w:w="0" w:type="auto"/>
+            <w:hideMark/>
+          </w:tcPr>
+          <w:p>
+            <w:pPr>
+              <w:jc w:val="center"/>
+              <w:rPr>
+                <w:rFonts w:ascii="Times New Roman" w:eastAsia="Times New Roman" w:hAnsi="Times New Roman" w:cs="Times New Roman"/>
+                <w:sz w:val="28"/>
+                <w:szCs w:val="28"/>
+                <w:lang w:val="uk-UA"/>
+              </w:rPr>
+            </w:pPr>
+            <w:r>
+              <w:rPr>
+                <w:rFonts w:ascii="Times New Roman" w:eastAsia="Times New Roman" w:hAnsi="Times New Roman" w:cs="Times New Roman"/>
+                <w:color w:val="000000"/>
+                <w:sz w:val="28"/>
+                <w:szCs w:val="28"/>
+                <w:lang w:val="uk-UA"/>
+              </w:rPr>
+              <w:t>F7</w:t>
+            </w:r>
+          </w:p>
+        </w:tc>
+        <w:tc>
+          <w:tcPr>
+            <w:tcW w:w="0" w:type="auto"/>
+            <w:hideMark/>
+          </w:tcPr>
+          <w:p>
+            <w:pPr>
+              <w:rPr>
+                <w:rFonts w:ascii="Times New Roman" w:eastAsia="Times New Roman" w:hAnsi="Times New Roman" w:cs="Times New Roman"/>
+                <w:sz w:val="28"/>
+                <w:szCs w:val="28"/>
+                <w:lang w:val="uk-UA"/>
+              </w:rPr>
+            </w:pPr>
+            <w:r>
+              <w:rPr>
+                <w:rFonts w:ascii="Times New Roman" w:eastAsia="Times New Roman" w:hAnsi="Times New Roman" w:cs="Times New Roman"/>
+                <w:color w:val="000000"/>
+                <w:sz w:val="28"/>
+                <w:szCs w:val="28"/>
+                <w:lang w:val="uk-UA"/>
+              </w:rPr>
+              <w:t>Часткова зайнятість</w:t>
+            </w:r>
+          </w:p>
+        </w:tc>
+        <w:tc>
+          <w:tcPr>
+            <w:tcW w:w="0" w:type="auto"/>
+            <w:hideMark/>
+          </w:tcPr>
+          <w:p>
+            <w:pPr>
+              <w:jc w:val="center"/>
+              <w:rPr>
+                <w:rFonts w:ascii="Times New Roman" w:eastAsia="Times New Roman" w:hAnsi="Times New Roman" w:cs="Times New Roman"/>
+                <w:sz w:val="28"/>
+                <w:szCs w:val="28"/>
+                <w:lang w:val="uk-UA"/>
+              </w:rPr>
+            </w:pPr>
+            <w:r>
+              <w:rPr>
+                <w:rFonts w:ascii="Times New Roman" w:eastAsia="Times New Roman" w:hAnsi="Times New Roman" w:cs="Times New Roman"/>
+                <w:color w:val="000000"/>
+                <w:sz w:val="28"/>
+                <w:szCs w:val="28"/>
+                <w:lang w:val="uk-UA"/>
+              </w:rPr>
+              <w:t>2</w:t>
+            </w:r>
+          </w:p>
+        </w:tc>
+        <w:tc>
+          <w:tcPr>
+            <w:tcW w:w="0" w:type="auto"/>
+          </w:tcPr>
+          <w:p>
+            <w:pPr>
+              <w:jc w:val="center"/>
+              <w:rPr>
+                <w:rFonts w:ascii="Times New Roman" w:eastAsia="Times New Roman" w:hAnsi="Times New Roman" w:cs="Times New Roman"/>
+                <w:color w:val="000000"/>
+                <w:sz w:val="28"/>
+                <w:szCs w:val="28"/>
+                <w:lang w:val="uk-UA"/>
+              </w:rPr>
+            </w:pPr>
+            <w:r>
+              <w:rPr>
+                <w:rFonts w:ascii="Times New Roman" w:eastAsia="Times New Roman" w:hAnsi="Times New Roman" w:cs="Times New Roman"/>
+                <w:color w:val="000000"/>
+                <w:sz w:val="28"/>
+                <w:szCs w:val="28"/>
+                <w:lang w:val="uk-UA"/>
+              </w:rPr>
+              <w:t>-1</w:t>
+            </w:r>
+          </w:p>
+        </w:tc>
+      </w:tr>
+      <w:tr>
+        <w:trPr>
+          <w:trHeight w:val="454"/>
+        </w:trPr>
+        <w:tc>
+          <w:tcPr>
+            <w:tcW w:w="0" w:type="auto"/>
+            <w:hideMark/>
+          </w:tcPr>
+          <w:p>
+            <w:pPr>
+              <w:jc w:val="center"/>
+              <w:rPr>
+                <w:rFonts w:ascii="Times New Roman" w:eastAsia="Times New Roman" w:hAnsi="Times New Roman" w:cs="Times New Roman"/>
+                <w:sz w:val="28"/>
+                <w:szCs w:val="28"/>
+                <w:lang w:val="uk-UA"/>
+              </w:rPr>
+            </w:pPr>
+            <w:r>
+              <w:rPr>
+                <w:rFonts w:ascii="Times New Roman" w:eastAsia="Times New Roman" w:hAnsi="Times New Roman" w:cs="Times New Roman"/>
+                <w:color w:val="000000"/>
+                <w:sz w:val="28"/>
+                <w:szCs w:val="28"/>
+                <w:lang w:val="uk-UA"/>
+              </w:rPr>
+              <w:t>F8</w:t>
+            </w:r>
+          </w:p>
+        </w:tc>
+        <w:tc>
+          <w:tcPr>
+            <w:tcW w:w="0" w:type="auto"/>
+            <w:hideMark/>
+          </w:tcPr>
+          <w:p>
+            <w:pPr>
+              <w:rPr>
+                <w:rFonts w:ascii="Times New Roman" w:eastAsia="Times New Roman" w:hAnsi="Times New Roman" w:cs="Times New Roman"/>
+                <w:sz w:val="28"/>
+                <w:szCs w:val="28"/>
+                <w:lang w:val="uk-UA"/>
+              </w:rPr>
+            </w:pPr>
+            <w:r>
+              <w:rPr>
+                <w:rFonts w:ascii="Times New Roman" w:eastAsia="Times New Roman" w:hAnsi="Times New Roman" w:cs="Times New Roman"/>
+                <w:color w:val="000000"/>
+                <w:sz w:val="28"/>
+                <w:szCs w:val="28"/>
+                <w:lang w:val="uk-UA"/>
+              </w:rPr>
+              <w:t>Складні мови програмування</w:t>
+            </w:r>
+          </w:p>
+        </w:tc>
+        <w:tc>
+          <w:tcPr>
+            <w:tcW w:w="0" w:type="auto"/>
+            <w:hideMark/>
+          </w:tcPr>
+          <w:p>
+            <w:pPr>
+              <w:jc w:val="center"/>
+              <w:rPr>
+                <w:rFonts w:ascii="Times New Roman" w:eastAsia="Times New Roman" w:hAnsi="Times New Roman" w:cs="Times New Roman"/>
+                <w:sz w:val="28"/>
+                <w:szCs w:val="28"/>
+                <w:lang w:val="uk-UA"/>
+              </w:rPr>
+            </w:pPr>
+            <w:r>
+              <w:rPr>
+                <w:rFonts w:ascii="Times New Roman" w:eastAsia="Times New Roman" w:hAnsi="Times New Roman" w:cs="Times New Roman"/>
+                <w:color w:val="000000"/>
+                <w:sz w:val="28"/>
+                <w:szCs w:val="28"/>
+                <w:lang w:val="uk-UA"/>
+              </w:rPr>
+              <w:t>1</w:t>
+            </w:r>
+          </w:p>
+        </w:tc>
+        <w:tc>
+          <w:tcPr>
+            <w:tcW w:w="0" w:type="auto"/>
+          </w:tcPr>
+          <w:p>
+            <w:pPr>
+              <w:jc w:val="center"/>
+              <w:rPr>
+                <w:rFonts w:ascii="Times New Roman" w:eastAsia="Times New Roman" w:hAnsi="Times New Roman" w:cs="Times New Roman"/>
+                <w:color w:val="000000"/>
+                <w:sz w:val="28"/>
+                <w:szCs w:val="28"/>
+                <w:lang w:val="uk-UA"/>
+              </w:rPr>
+            </w:pPr>
+            <w:r>
+              <w:rPr>
+                <w:rFonts w:ascii="Times New Roman" w:eastAsia="Times New Roman" w:hAnsi="Times New Roman" w:cs="Times New Roman"/>
+                <w:color w:val="000000"/>
+                <w:sz w:val="28"/>
+                <w:szCs w:val="28"/>
+                <w:lang w:val="uk-UA"/>
+              </w:rPr>
+              <w:t>-1</w:t>
+            </w:r>
+          </w:p>
+        </w:tc>
+      </w:tr>
+    </w:tbl>
+    <w:p>
+      <w:pPr>
+        <w:suppressAutoHyphens/>
+        <w:spacing w:after="0" w:line="276" w:lineRule="auto"/>
+        <w:jc w:val="both"/>
+        <w:rPr>
+          <w:rFonts w:ascii="Times New Roman" w:hAnsi="Times New Roman" w:cs="Times New Roman"/>
+          <w:bCs/>
+          <w:sz w:val="28"/>
+          <w:szCs w:val="28"/>
+          <w:shd w:val="clear" w:color="auto" w:fill="FFFFFF"/>
+          <w:lang w:val="uk-UA"/>
+        </w:rPr>
+      </w:pPr>
+    </w:p>
+    <w:p>
+      <w:pPr>
+        <w:spacing w:after="0" w:line="240" w:lineRule="auto"/>
+        <w:rPr>
+          <w:rFonts w:ascii="Times New Roman" w:eastAsia="Times New Roman" w:hAnsi="Times New Roman" w:cs="Times New Roman"/>
+          <w:sz w:val="28"/>
+          <w:szCs w:val="28"/>
+          <w:lang w:val="uk-UA"/>
+        </w:rPr>
+      </w:pPr>
+      <w:r>
+        <w:rPr>
+          <w:rFonts w:ascii="Times New Roman" w:eastAsia="Times New Roman" w:hAnsi="Times New Roman" w:cs="Times New Roman"/>
+          <w:color w:val="000000"/>
+          <w:sz w:val="28"/>
+          <w:szCs w:val="28"/>
+          <w:lang w:val="uk-UA"/>
+        </w:rPr>
+        <w:t>EF = 1.01</w:t>
+      </w:r>
+    </w:p>
+    <w:p>
+      <w:pPr>
+        <w:spacing w:after="0" w:line="240" w:lineRule="auto"/>
+        <w:rPr>
+          <w:rFonts w:ascii="Times New Roman" w:eastAsia="Times New Roman" w:hAnsi="Times New Roman" w:cs="Times New Roman"/>
+          <w:color w:val="000000"/>
+          <w:sz w:val="28"/>
+          <w:szCs w:val="28"/>
+          <w:lang w:val="uk-UA"/>
+        </w:rPr>
+      </w:pPr>
+      <w:r>
+        <w:rPr>
+          <w:rFonts w:ascii="Times New Roman" w:eastAsia="Times New Roman" w:hAnsi="Times New Roman" w:cs="Times New Roman"/>
+          <w:color w:val="000000"/>
+          <w:sz w:val="28"/>
+          <w:szCs w:val="28"/>
+          <w:lang w:val="uk-UA"/>
+        </w:rPr>
+        <w:t>UCP = 33.51</w:t>
+      </w:r>
+    </w:p>
+    <w:p>
+      <w:bookmarkStart w:id="0" w:name="_GoBack"/>
+      <w:bookmarkEnd w:id="0"/>
+      <w:r>
+        <w:rPr>
           <w:noProof/>
+          <w:lang w:eastAsia="ru-RU"/>
         </w:rPr>
         <w:drawing>
           <wp:inline distT="0" distB="0" distL="0" distR="0" wp14:anchorId="1A47CA31" wp14:editId="4F2489F9">
@@ -98,7 +3522,7 @@
                     </pic:cNvPicPr>
                   </pic:nvPicPr>
                   <pic:blipFill>
-                    <a:blip r:embed="rId4" cstate="print">
+                    <a:blip r:embed="rId6" cstate="print">
                       <a:extLst>
                         <a:ext uri="{28A0092B-C50C-407E-A947-70E740481C1C}">
                           <a14:useLocalDpi xmlns:a14="http://schemas.microsoft.com/office/drawing/2010/main" val="0"/>
@@ -141,14 +3565,14 @@
 </file>
 
 <file path=word/styles.xml><?xml version="1.0" encoding="utf-8"?>
-<w:styles xmlns:mc="http://schemas.openxmlformats.org/markup-compatibility/2006" xmlns:r="http://schemas.openxmlformats.org/officeDocument/2006/relationships" xmlns:w="http://schemas.openxmlformats.org/wordprocessingml/2006/main" xmlns:w14="http://schemas.microsoft.com/office/word/2010/wordml" xmlns:w15="http://schemas.microsoft.com/office/word/2012/wordml" xmlns:w16cex="http://schemas.microsoft.com/office/word/2018/wordml/cex" xmlns:w16cid="http://schemas.microsoft.com/office/word/2016/wordml/cid" xmlns:w16="http://schemas.microsoft.com/office/word/2018/wordml" xmlns:w16se="http://schemas.microsoft.com/office/word/2015/wordml/symex" mc:Ignorable="w14 w15 w16se w16cid w16 w16cex">
+<w:styles xmlns:mc="http://schemas.openxmlformats.org/markup-compatibility/2006" xmlns:r="http://schemas.openxmlformats.org/officeDocument/2006/relationships" xmlns:w="http://schemas.openxmlformats.org/wordprocessingml/2006/main" xmlns:w14="http://schemas.microsoft.com/office/word/2010/wordml" xmlns:w15="http://schemas.microsoft.com/office/word/2012/wordml" mc:Ignorable="w14 w15">
   <w:docDefaults>
     <w:rPrDefault>
       <w:rPr>
         <w:rFonts w:asciiTheme="minorHAnsi" w:eastAsiaTheme="minorHAnsi" w:hAnsiTheme="minorHAnsi" w:cstheme="minorBidi"/>
         <w:sz w:val="22"/>
         <w:szCs w:val="22"/>
-        <w:lang w:eastAsia="en-US" w:bidi="ar-SA"/>
+        <w:lang w:val="ru-RU" w:eastAsia="en-US" w:bidi="ar-SA"/>
       </w:rPr>
     </w:rPrDefault>
     <w:pPrDefault>
@@ -157,7 +3581,7 @@
       </w:pPr>
     </w:pPrDefault>
   </w:docDefaults>
-  <w:latentStyles w:defLockedState="0" w:defUIPriority="99" w:defSemiHidden="0" w:defUnhideWhenUsed="0" w:defQFormat="0" w:count="376">
+  <w:latentStyles w:defLockedState="0" w:defUIPriority="99" w:defSemiHidden="0" w:defUnhideWhenUsed="0" w:defQFormat="0" w:count="371">
     <w:lsdException w:name="Normal" w:uiPriority="0" w:qFormat="1"/>
     <w:lsdException w:name="heading 1" w:uiPriority="9" w:qFormat="1"/>
     <w:lsdException w:name="heading 2" w:semiHidden="1" w:uiPriority="9" w:unhideWhenUsed="1" w:qFormat="1"/>
@@ -263,6 +3687,7 @@
     <w:lsdException w:name="HTML Sample" w:semiHidden="1" w:unhideWhenUsed="1"/>
     <w:lsdException w:name="HTML Typewriter" w:semiHidden="1" w:unhideWhenUsed="1"/>
     <w:lsdException w:name="HTML Variable" w:semiHidden="1" w:unhideWhenUsed="1"/>
+    <w:lsdException w:name="Normal Table" w:semiHidden="1" w:unhideWhenUsed="1"/>
     <w:lsdException w:name="annotation subject" w:semiHidden="1" w:unhideWhenUsed="1"/>
     <w:lsdException w:name="No List" w:semiHidden="1" w:unhideWhenUsed="1"/>
     <w:lsdException w:name="Outline List 1" w:semiHidden="1" w:unhideWhenUsed="1"/>
@@ -309,8 +3734,10 @@
     <w:lsdException w:name="Table Subtle 2" w:semiHidden="1" w:unhideWhenUsed="1"/>
     <w:lsdException w:name="Table Web 1" w:semiHidden="1" w:unhideWhenUsed="1"/>
     <w:lsdException w:name="Table Web 2" w:semiHidden="1" w:unhideWhenUsed="1"/>
+    <w:lsdException w:name="Table Web 3" w:semiHidden="1" w:unhideWhenUsed="1"/>
     <w:lsdException w:name="Balloon Text" w:semiHidden="1" w:unhideWhenUsed="1"/>
     <w:lsdException w:name="Table Grid" w:uiPriority="39"/>
+    <w:lsdException w:name="Table Theme" w:semiHidden="1" w:unhideWhenUsed="1"/>
     <w:lsdException w:name="Placeholder Text" w:semiHidden="1"/>
     <w:lsdException w:name="No Spacing" w:uiPriority="1" w:qFormat="1"/>
     <w:lsdException w:name="Light Shading" w:uiPriority="60"/>
@@ -526,11 +3953,6 @@
     <w:lsdException w:name="List Table 5 Dark Accent 6" w:uiPriority="50"/>
     <w:lsdException w:name="List Table 6 Colorful Accent 6" w:uiPriority="51"/>
     <w:lsdException w:name="List Table 7 Colorful Accent 6" w:uiPriority="52"/>
-    <w:lsdException w:name="Mention" w:semiHidden="1" w:unhideWhenUsed="1"/>
-    <w:lsdException w:name="Smart Hyperlink" w:semiHidden="1" w:unhideWhenUsed="1"/>
-    <w:lsdException w:name="Hashtag" w:semiHidden="1" w:unhideWhenUsed="1"/>
-    <w:lsdException w:name="Unresolved Mention" w:semiHidden="1" w:unhideWhenUsed="1"/>
-    <w:lsdException w:name="Smart Link" w:semiHidden="1" w:unhideWhenUsed="1"/>
   </w:latentStyles>
   <w:style w:type="paragraph" w:default="1" w:styleId="a">
     <w:name w:val="Normal"/>
@@ -562,6 +3984,44 @@
     <w:uiPriority w:val="99"/>
     <w:semiHidden/>
     <w:unhideWhenUsed/>
+  </w:style>
+  <w:style w:type="paragraph" w:styleId="a3">
+    <w:name w:val="List Paragraph"/>
+    <w:basedOn w:val="a"/>
+    <w:uiPriority w:val="34"/>
+    <w:qFormat/>
+    <w:rsid w:val="00064135"/>
+    <w:pPr>
+      <w:ind w:left="720"/>
+      <w:contextualSpacing/>
+    </w:pPr>
+  </w:style>
+  <w:style w:type="table" w:styleId="a4">
+    <w:name w:val="Table Grid"/>
+    <w:basedOn w:val="a1"/>
+    <w:uiPriority w:val="39"/>
+    <w:unhideWhenUsed/>
+    <w:rsid w:val="00064135"/>
+    <w:pPr>
+      <w:spacing w:after="0" w:line="240" w:lineRule="auto"/>
+    </w:pPr>
+    <w:tblPr>
+      <w:tblInd w:w="0" w:type="dxa"/>
+      <w:tblBorders>
+        <w:top w:val="single" w:sz="4" w:space="0" w:color="auto"/>
+        <w:left w:val="single" w:sz="4" w:space="0" w:color="auto"/>
+        <w:bottom w:val="single" w:sz="4" w:space="0" w:color="auto"/>
+        <w:right w:val="single" w:sz="4" w:space="0" w:color="auto"/>
+        <w:insideH w:val="single" w:sz="4" w:space="0" w:color="auto"/>
+        <w:insideV w:val="single" w:sz="4" w:space="0" w:color="auto"/>
+      </w:tblBorders>
+      <w:tblCellMar>
+        <w:top w:w="0" w:type="dxa"/>
+        <w:left w:w="108" w:type="dxa"/>
+        <w:bottom w:w="0" w:type="dxa"/>
+        <w:right w:w="108" w:type="dxa"/>
+      </w:tblCellMar>
+    </w:tblPr>
   </w:style>
 </w:styles>
 </file>
